--- a/modify payroll option.docx
+++ b/modify payroll option.docx
@@ -548,6 +548,1426 @@
           </wp:inline>
         </w:drawing>
       </w:r>
+    </w:p>
+    <w:p>
+      <w:pPr>
+        <w:rPr>
+          <w:rFonts w:ascii="Nirmala UI" w:hAnsi="Nirmala UI" w:cs="Nirmala UI"/>
+        </w:rPr>
+      </w:pPr>
+      <w:r>
+        <w:rPr>
+          <w:rFonts w:ascii="Nirmala UI" w:hAnsi="Nirmala UI" w:cs="Nirmala UI"/>
+        </w:rPr>
+        <w:t xml:space="preserve">ধাপঃ১ </w:t>
+      </w:r>
+    </w:p>
+    <w:p>
+      <w:pPr>
+        <w:rPr>
+          <w:rFonts w:ascii="Nirmala UI" w:hAnsi="Nirmala UI" w:cs="Nirmala UI"/>
+        </w:rPr>
+      </w:pPr>
+      <w:proofErr w:type="spellStart"/>
+      <w:r>
+        <w:rPr>
+          <w:rFonts w:ascii="Nirmala UI" w:hAnsi="Nirmala UI" w:cs="Nirmala UI"/>
+        </w:rPr>
+        <w:t>প্রদর্শিত</w:t>
+      </w:r>
+      <w:proofErr w:type="spellEnd"/>
+      <w:r>
+        <w:rPr>
+          <w:rFonts w:ascii="Nirmala UI" w:hAnsi="Nirmala UI" w:cs="Nirmala UI"/>
+        </w:rPr>
+        <w:t xml:space="preserve"> </w:t>
+      </w:r>
+      <w:proofErr w:type="spellStart"/>
+      <w:r>
+        <w:rPr>
+          <w:rFonts w:ascii="Nirmala UI" w:hAnsi="Nirmala UI" w:cs="Nirmala UI"/>
+        </w:rPr>
+        <w:t>তালিকা</w:t>
+      </w:r>
+      <w:proofErr w:type="spellEnd"/>
+      <w:r>
+        <w:rPr>
+          <w:rFonts w:ascii="Nirmala UI" w:hAnsi="Nirmala UI" w:cs="Nirmala UI"/>
+        </w:rPr>
+        <w:t xml:space="preserve"> </w:t>
+      </w:r>
+      <w:proofErr w:type="spellStart"/>
+      <w:r>
+        <w:rPr>
+          <w:rFonts w:ascii="Nirmala UI" w:hAnsi="Nirmala UI" w:cs="Nirmala UI"/>
+        </w:rPr>
+        <w:t>থেক</w:t>
+      </w:r>
+      <w:proofErr w:type="gramStart"/>
+      <w:r>
+        <w:rPr>
+          <w:rFonts w:ascii="Nirmala UI" w:hAnsi="Nirmala UI" w:cs="Nirmala UI"/>
+        </w:rPr>
+        <w:t>ে</w:t>
+      </w:r>
+      <w:proofErr w:type="spellEnd"/>
+      <w:r>
+        <w:rPr>
+          <w:rFonts w:ascii="Nirmala UI" w:hAnsi="Nirmala UI" w:cs="Nirmala UI"/>
+        </w:rPr>
+        <w:t xml:space="preserve">  </w:t>
+      </w:r>
+      <w:proofErr w:type="spellStart"/>
+      <w:r>
+        <w:rPr>
+          <w:rFonts w:ascii="Nirmala UI" w:hAnsi="Nirmala UI" w:cs="Nirmala UI"/>
+          <w:b/>
+          <w:highlight w:val="yellow"/>
+        </w:rPr>
+        <w:t>কন</w:t>
+      </w:r>
+      <w:proofErr w:type="gramEnd"/>
+      <w:r>
+        <w:rPr>
+          <w:rFonts w:ascii="Nirmala UI" w:hAnsi="Nirmala UI" w:cs="Nirmala UI"/>
+          <w:b/>
+          <w:highlight w:val="yellow"/>
+        </w:rPr>
+        <w:t>্ট্রোল</w:t>
+      </w:r>
+      <w:proofErr w:type="spellEnd"/>
+      <w:r>
+        <w:rPr>
+          <w:rFonts w:ascii="Nirmala UI" w:hAnsi="Nirmala UI" w:cs="Nirmala UI"/>
+          <w:b/>
+          <w:highlight w:val="yellow"/>
+        </w:rPr>
+        <w:t xml:space="preserve"> </w:t>
+      </w:r>
+      <w:proofErr w:type="spellStart"/>
+      <w:r>
+        <w:rPr>
+          <w:rFonts w:ascii="Nirmala UI" w:hAnsi="Nirmala UI" w:cs="Nirmala UI"/>
+          <w:b/>
+          <w:highlight w:val="yellow"/>
+        </w:rPr>
+        <w:t>প্যানেল</w:t>
+      </w:r>
+      <w:proofErr w:type="spellEnd"/>
+      <w:r>
+        <w:rPr>
+          <w:rFonts w:ascii="Nirmala UI" w:hAnsi="Nirmala UI" w:cs="Nirmala UI"/>
+        </w:rPr>
+        <w:t xml:space="preserve">  </w:t>
+      </w:r>
+      <w:proofErr w:type="spellStart"/>
+      <w:r>
+        <w:rPr>
+          <w:rFonts w:ascii="Nirmala UI" w:hAnsi="Nirmala UI" w:cs="Nirmala UI"/>
+        </w:rPr>
+        <w:t>এর</w:t>
+      </w:r>
+      <w:proofErr w:type="spellEnd"/>
+      <w:r>
+        <w:rPr>
+          <w:rFonts w:ascii="Nirmala UI" w:hAnsi="Nirmala UI" w:cs="Nirmala UI"/>
+        </w:rPr>
+        <w:t xml:space="preserve">  </w:t>
+      </w:r>
+      <w:r>
+        <w:rPr>
+          <w:rFonts w:ascii="Nirmala UI" w:hAnsi="Nirmala UI" w:cs="Nirmala UI"/>
+          <w:b/>
+          <w:highlight w:val="yellow"/>
+        </w:rPr>
+        <w:t>(payroll)</w:t>
+      </w:r>
+      <w:r>
+        <w:rPr>
+          <w:rFonts w:ascii="Nirmala UI" w:hAnsi="Nirmala UI" w:cs="Nirmala UI"/>
+          <w:b/>
+        </w:rPr>
+        <w:t xml:space="preserve">  </w:t>
+      </w:r>
+      <w:r>
+        <w:rPr>
+          <w:rFonts w:ascii="Nirmala UI" w:hAnsi="Nirmala UI" w:cs="Nirmala UI"/>
+        </w:rPr>
+        <w:t xml:space="preserve"> </w:t>
+      </w:r>
+      <w:proofErr w:type="spellStart"/>
+      <w:r>
+        <w:rPr>
+          <w:rFonts w:ascii="Nirmala UI" w:hAnsi="Nirmala UI" w:cs="Nirmala UI"/>
+        </w:rPr>
+        <w:t>সেকশন</w:t>
+      </w:r>
+      <w:proofErr w:type="spellEnd"/>
+      <w:r>
+        <w:rPr>
+          <w:rFonts w:ascii="Nirmala UI" w:hAnsi="Nirmala UI" w:cs="Nirmala UI"/>
+        </w:rPr>
+        <w:t xml:space="preserve"> </w:t>
+      </w:r>
+      <w:proofErr w:type="spellStart"/>
+      <w:r>
+        <w:rPr>
+          <w:rFonts w:ascii="Nirmala UI" w:hAnsi="Nirmala UI" w:cs="Nirmala UI"/>
+        </w:rPr>
+        <w:t>টি</w:t>
+      </w:r>
+      <w:proofErr w:type="spellEnd"/>
+      <w:r>
+        <w:rPr>
+          <w:rFonts w:ascii="Nirmala UI" w:hAnsi="Nirmala UI" w:cs="Nirmala UI"/>
+        </w:rPr>
+        <w:t xml:space="preserve"> </w:t>
+      </w:r>
+      <w:proofErr w:type="spellStart"/>
+      <w:r>
+        <w:rPr>
+          <w:rFonts w:ascii="Nirmala UI" w:hAnsi="Nirmala UI" w:cs="Nirmala UI"/>
+        </w:rPr>
+        <w:t>বাছাই</w:t>
+      </w:r>
+      <w:proofErr w:type="spellEnd"/>
+      <w:r>
+        <w:rPr>
+          <w:rFonts w:ascii="Nirmala UI" w:hAnsi="Nirmala UI" w:cs="Nirmala UI"/>
+        </w:rPr>
+        <w:t xml:space="preserve"> </w:t>
+      </w:r>
+      <w:proofErr w:type="spellStart"/>
+      <w:r>
+        <w:rPr>
+          <w:rFonts w:ascii="Nirmala UI" w:hAnsi="Nirmala UI" w:cs="Nirmala UI"/>
+        </w:rPr>
+        <w:t>করুন</w:t>
+      </w:r>
+      <w:proofErr w:type="spellEnd"/>
+      <w:r>
+        <w:rPr>
+          <w:rFonts w:ascii="Nirmala UI" w:hAnsi="Nirmala UI" w:cs="Nirmala UI"/>
+        </w:rPr>
+        <w:t>।</w:t>
+      </w:r>
+    </w:p>
+    <w:p>
+      <w:pPr>
+        <w:rPr>
+          <w:rFonts w:ascii="Nirmala UI" w:hAnsi="Nirmala UI" w:cs="Nirmala UI"/>
+        </w:rPr>
+      </w:pPr>
+      <w:proofErr w:type="spellStart"/>
+      <w:r>
+        <w:rPr>
+          <w:rFonts w:ascii="Nirmala UI" w:hAnsi="Nirmala UI" w:cs="Nirmala UI"/>
+        </w:rPr>
+        <w:t>সেকশনটিতে</w:t>
+      </w:r>
+      <w:proofErr w:type="spellEnd"/>
+      <w:r>
+        <w:rPr>
+          <w:rFonts w:ascii="Nirmala UI" w:hAnsi="Nirmala UI" w:cs="Nirmala UI"/>
+        </w:rPr>
+        <w:t xml:space="preserve"> </w:t>
+      </w:r>
+      <w:proofErr w:type="spellStart"/>
+      <w:r>
+        <w:rPr>
+          <w:rFonts w:ascii="Nirmala UI" w:hAnsi="Nirmala UI" w:cs="Nirmala UI"/>
+        </w:rPr>
+        <w:t>ক্লিক</w:t>
+      </w:r>
+      <w:proofErr w:type="spellEnd"/>
+      <w:r>
+        <w:rPr>
+          <w:rFonts w:ascii="Nirmala UI" w:hAnsi="Nirmala UI" w:cs="Nirmala UI"/>
+        </w:rPr>
+        <w:t xml:space="preserve"> </w:t>
+      </w:r>
+      <w:proofErr w:type="spellStart"/>
+      <w:r>
+        <w:rPr>
+          <w:rFonts w:ascii="Nirmala UI" w:hAnsi="Nirmala UI" w:cs="Nirmala UI"/>
+        </w:rPr>
+        <w:t>করার</w:t>
+      </w:r>
+      <w:proofErr w:type="spellEnd"/>
+      <w:r>
+        <w:rPr>
+          <w:rFonts w:ascii="Nirmala UI" w:hAnsi="Nirmala UI" w:cs="Nirmala UI"/>
+        </w:rPr>
+        <w:t xml:space="preserve"> </w:t>
+      </w:r>
+      <w:proofErr w:type="spellStart"/>
+      <w:r>
+        <w:rPr>
+          <w:rFonts w:ascii="Nirmala UI" w:hAnsi="Nirmala UI" w:cs="Nirmala UI"/>
+        </w:rPr>
+        <w:t>পর</w:t>
+      </w:r>
+      <w:proofErr w:type="spellEnd"/>
+      <w:r>
+        <w:rPr>
+          <w:rFonts w:ascii="Nirmala UI" w:hAnsi="Nirmala UI" w:cs="Nirmala UI"/>
+        </w:rPr>
+        <w:t xml:space="preserve"> </w:t>
+      </w:r>
+      <w:proofErr w:type="spellStart"/>
+      <w:r>
+        <w:rPr>
+          <w:rFonts w:ascii="Nirmala UI" w:hAnsi="Nirmala UI" w:cs="Nirmala UI"/>
+        </w:rPr>
+        <w:t>আরও</w:t>
+      </w:r>
+      <w:proofErr w:type="spellEnd"/>
+      <w:r>
+        <w:rPr>
+          <w:rFonts w:ascii="Nirmala UI" w:hAnsi="Nirmala UI" w:cs="Nirmala UI"/>
+        </w:rPr>
+        <w:t xml:space="preserve"> </w:t>
+      </w:r>
+      <w:proofErr w:type="spellStart"/>
+      <w:r>
+        <w:rPr>
+          <w:rFonts w:ascii="Nirmala UI" w:hAnsi="Nirmala UI" w:cs="Nirmala UI"/>
+        </w:rPr>
+        <w:t>কিছু</w:t>
+      </w:r>
+      <w:proofErr w:type="spellEnd"/>
+      <w:r>
+        <w:rPr>
+          <w:rFonts w:ascii="Nirmala UI" w:hAnsi="Nirmala UI" w:cs="Nirmala UI"/>
+        </w:rPr>
+        <w:t xml:space="preserve"> </w:t>
+      </w:r>
+      <w:proofErr w:type="spellStart"/>
+      <w:r>
+        <w:rPr>
+          <w:rFonts w:ascii="Nirmala UI" w:hAnsi="Nirmala UI" w:cs="Nirmala UI"/>
+        </w:rPr>
+        <w:t>তালিকা</w:t>
+      </w:r>
+      <w:proofErr w:type="spellEnd"/>
+      <w:r>
+        <w:rPr>
+          <w:rFonts w:ascii="Nirmala UI" w:hAnsi="Nirmala UI" w:cs="Nirmala UI"/>
+        </w:rPr>
+        <w:t xml:space="preserve"> </w:t>
+      </w:r>
+      <w:proofErr w:type="spellStart"/>
+      <w:r>
+        <w:rPr>
+          <w:rFonts w:ascii="Nirmala UI" w:hAnsi="Nirmala UI" w:cs="Nirmala UI"/>
+        </w:rPr>
+        <w:t>প্রদর্শিত</w:t>
+      </w:r>
+      <w:proofErr w:type="spellEnd"/>
+      <w:r>
+        <w:rPr>
+          <w:rFonts w:ascii="Nirmala UI" w:hAnsi="Nirmala UI" w:cs="Nirmala UI"/>
+        </w:rPr>
+        <w:t xml:space="preserve"> </w:t>
+      </w:r>
+      <w:proofErr w:type="spellStart"/>
+      <w:r>
+        <w:rPr>
+          <w:rFonts w:ascii="Nirmala UI" w:hAnsi="Nirmala UI" w:cs="Nirmala UI"/>
+        </w:rPr>
+        <w:t>হবে</w:t>
+      </w:r>
+      <w:proofErr w:type="spellEnd"/>
+      <w:r>
+        <w:rPr>
+          <w:rFonts w:ascii="Nirmala UI" w:hAnsi="Nirmala UI" w:cs="Nirmala UI"/>
+        </w:rPr>
+        <w:t>.</w:t>
+      </w:r>
+    </w:p>
+    <w:p>
+      <w:pPr>
+        <w:rPr>
+          <w:rFonts w:ascii="Nirmala UI" w:hAnsi="Nirmala UI" w:cs="Nirmala UI"/>
+        </w:rPr>
+      </w:pPr>
+      <w:r>
+        <w:rPr>
+          <w:rFonts w:ascii="Nirmala UI" w:hAnsi="Nirmala UI" w:cs="Nirmala UI"/>
+        </w:rPr>
+        <w:t xml:space="preserve">ধাপঃ২ </w:t>
+      </w:r>
+    </w:p>
+    <w:p>
+      <w:pPr>
+        <w:rPr>
+          <w:rFonts w:ascii="Nirmala UI" w:hAnsi="Nirmala UI" w:cs="Nirmala UI"/>
+        </w:rPr>
+      </w:pPr>
+      <w:proofErr w:type="spellStart"/>
+      <w:r>
+        <w:rPr>
+          <w:rFonts w:ascii="Nirmala UI" w:hAnsi="Nirmala UI" w:cs="Nirmala UI"/>
+        </w:rPr>
+        <w:t>তালিকা</w:t>
+      </w:r>
+      <w:proofErr w:type="spellEnd"/>
+      <w:r>
+        <w:rPr>
+          <w:rFonts w:ascii="Nirmala UI" w:hAnsi="Nirmala UI" w:cs="Nirmala UI"/>
+        </w:rPr>
+        <w:t xml:space="preserve"> </w:t>
+      </w:r>
+      <w:proofErr w:type="spellStart"/>
+      <w:r>
+        <w:rPr>
+          <w:rFonts w:ascii="Nirmala UI" w:hAnsi="Nirmala UI" w:cs="Nirmala UI"/>
+        </w:rPr>
+        <w:t>থেক</w:t>
+      </w:r>
+      <w:proofErr w:type="gramStart"/>
+      <w:r>
+        <w:rPr>
+          <w:rFonts w:ascii="Nirmala UI" w:hAnsi="Nirmala UI" w:cs="Nirmala UI"/>
+        </w:rPr>
+        <w:t>ে</w:t>
+      </w:r>
+      <w:proofErr w:type="spellEnd"/>
+      <w:r>
+        <w:rPr>
+          <w:rFonts w:ascii="Nirmala UI" w:hAnsi="Nirmala UI" w:cs="Nirmala UI"/>
+        </w:rPr>
+        <w:t xml:space="preserve">  </w:t>
+      </w:r>
+      <w:r>
+        <w:rPr>
+          <w:rFonts w:ascii="Nirmala UI" w:hAnsi="Nirmala UI" w:cs="Nirmala UI"/>
+          <w:b/>
+          <w:highlight w:val="yellow"/>
+        </w:rPr>
+        <w:t>modify</w:t>
+      </w:r>
+      <w:proofErr w:type="gramEnd"/>
+      <w:r>
+        <w:rPr>
+          <w:rFonts w:ascii="Nirmala UI" w:hAnsi="Nirmala UI" w:cs="Nirmala UI"/>
+          <w:b/>
+          <w:highlight w:val="yellow"/>
+        </w:rPr>
+        <w:t xml:space="preserve"> payroll options</w:t>
+      </w:r>
+      <w:r>
+        <w:rPr>
+          <w:rFonts w:ascii="Nirmala UI" w:hAnsi="Nirmala UI" w:cs="Nirmala UI"/>
+          <w:b/>
+        </w:rPr>
+        <w:t xml:space="preserve"> </w:t>
+      </w:r>
+      <w:proofErr w:type="spellStart"/>
+      <w:r>
+        <w:rPr>
+          <w:rFonts w:ascii="Nirmala UI" w:hAnsi="Nirmala UI" w:cs="Nirmala UI"/>
+        </w:rPr>
+        <w:t>সেকশন</w:t>
+      </w:r>
+      <w:proofErr w:type="spellEnd"/>
+      <w:r>
+        <w:rPr>
+          <w:rFonts w:ascii="Nirmala UI" w:hAnsi="Nirmala UI" w:cs="Nirmala UI"/>
+        </w:rPr>
+        <w:t xml:space="preserve"> </w:t>
+      </w:r>
+      <w:proofErr w:type="spellStart"/>
+      <w:r>
+        <w:rPr>
+          <w:rFonts w:ascii="Nirmala UI" w:hAnsi="Nirmala UI" w:cs="Nirmala UI"/>
+        </w:rPr>
+        <w:t>টি</w:t>
+      </w:r>
+      <w:proofErr w:type="spellEnd"/>
+      <w:r>
+        <w:rPr>
+          <w:rFonts w:ascii="Nirmala UI" w:hAnsi="Nirmala UI" w:cs="Nirmala UI"/>
+        </w:rPr>
+        <w:t xml:space="preserve"> </w:t>
+      </w:r>
+      <w:proofErr w:type="spellStart"/>
+      <w:r>
+        <w:rPr>
+          <w:rFonts w:ascii="Nirmala UI" w:hAnsi="Nirmala UI" w:cs="Nirmala UI"/>
+        </w:rPr>
+        <w:t>বাছাই</w:t>
+      </w:r>
+      <w:proofErr w:type="spellEnd"/>
+      <w:r>
+        <w:rPr>
+          <w:rFonts w:ascii="Nirmala UI" w:hAnsi="Nirmala UI" w:cs="Nirmala UI"/>
+        </w:rPr>
+        <w:t xml:space="preserve"> </w:t>
+      </w:r>
+      <w:proofErr w:type="spellStart"/>
+      <w:r>
+        <w:rPr>
+          <w:rFonts w:ascii="Nirmala UI" w:hAnsi="Nirmala UI" w:cs="Nirmala UI"/>
+        </w:rPr>
+        <w:t>করুন</w:t>
+      </w:r>
+      <w:proofErr w:type="spellEnd"/>
+      <w:r>
+        <w:rPr>
+          <w:rFonts w:ascii="Nirmala UI" w:hAnsi="Nirmala UI" w:cs="Nirmala UI"/>
+        </w:rPr>
+        <w:t>।</w:t>
+      </w:r>
+    </w:p>
+    <w:p>
+      <w:pPr>
+        <w:rPr>
+          <w:rFonts w:ascii="Nirmala UI" w:hAnsi="Nirmala UI" w:cs="Nirmala UI"/>
+        </w:rPr>
+      </w:pPr>
+      <w:r>
+        <w:rPr>
+          <w:rFonts w:ascii="Nirmala UI" w:hAnsi="Nirmala UI" w:cs="Nirmala UI"/>
+        </w:rPr>
+        <w:t xml:space="preserve">ধাপঃ৩  </w:t>
+      </w:r>
+    </w:p>
+    <w:p>
+      <w:pPr>
+        <w:rPr>
+          <w:rFonts w:ascii="Nirmala UI" w:hAnsi="Nirmala UI" w:cs="Nirmala UI"/>
+        </w:rPr>
+      </w:pPr>
+      <w:proofErr w:type="spellStart"/>
+      <w:r>
+        <w:rPr>
+          <w:rFonts w:ascii="Nirmala UI" w:hAnsi="Nirmala UI" w:cs="Nirmala UI"/>
+        </w:rPr>
+        <w:t>সেকশন</w:t>
+      </w:r>
+      <w:proofErr w:type="spellEnd"/>
+      <w:r>
+        <w:rPr>
+          <w:rFonts w:ascii="Nirmala UI" w:hAnsi="Nirmala UI" w:cs="Nirmala UI"/>
+        </w:rPr>
+        <w:t xml:space="preserve"> </w:t>
+      </w:r>
+      <w:proofErr w:type="spellStart"/>
+      <w:r>
+        <w:rPr>
+          <w:rFonts w:ascii="Nirmala UI" w:hAnsi="Nirmala UI" w:cs="Nirmala UI"/>
+        </w:rPr>
+        <w:t>ট</w:t>
+      </w:r>
+      <w:proofErr w:type="gramStart"/>
+      <w:r>
+        <w:rPr>
+          <w:rFonts w:ascii="Nirmala UI" w:hAnsi="Nirmala UI" w:cs="Nirmala UI"/>
+        </w:rPr>
+        <w:t>ি</w:t>
+      </w:r>
+      <w:proofErr w:type="spellEnd"/>
+      <w:r>
+        <w:rPr>
+          <w:rFonts w:ascii="Nirmala UI" w:hAnsi="Nirmala UI" w:cs="Nirmala UI"/>
+        </w:rPr>
+        <w:t xml:space="preserve">  </w:t>
+      </w:r>
+      <w:proofErr w:type="spellStart"/>
+      <w:r>
+        <w:rPr>
+          <w:rFonts w:ascii="Nirmala UI" w:hAnsi="Nirmala UI" w:cs="Nirmala UI"/>
+        </w:rPr>
+        <w:t>ত</w:t>
+      </w:r>
+      <w:proofErr w:type="gramEnd"/>
+      <w:r>
+        <w:rPr>
+          <w:rFonts w:ascii="Nirmala UI" w:hAnsi="Nirmala UI" w:cs="Nirmala UI"/>
+        </w:rPr>
+        <w:t>ে</w:t>
+      </w:r>
+      <w:proofErr w:type="spellEnd"/>
+      <w:r>
+        <w:rPr>
+          <w:rFonts w:ascii="Nirmala UI" w:hAnsi="Nirmala UI" w:cs="Nirmala UI"/>
+        </w:rPr>
+        <w:t xml:space="preserve"> </w:t>
+      </w:r>
+      <w:proofErr w:type="spellStart"/>
+      <w:r>
+        <w:rPr>
+          <w:rFonts w:ascii="Nirmala UI" w:hAnsi="Nirmala UI" w:cs="Nirmala UI"/>
+        </w:rPr>
+        <w:t>ক্লিক</w:t>
+      </w:r>
+      <w:proofErr w:type="spellEnd"/>
+      <w:r>
+        <w:rPr>
+          <w:rFonts w:ascii="Nirmala UI" w:hAnsi="Nirmala UI" w:cs="Nirmala UI"/>
+        </w:rPr>
+        <w:t xml:space="preserve"> </w:t>
+      </w:r>
+      <w:proofErr w:type="spellStart"/>
+      <w:r>
+        <w:rPr>
+          <w:rFonts w:ascii="Nirmala UI" w:hAnsi="Nirmala UI" w:cs="Nirmala UI"/>
+        </w:rPr>
+        <w:t>করার</w:t>
+      </w:r>
+      <w:proofErr w:type="spellEnd"/>
+      <w:r>
+        <w:rPr>
+          <w:rFonts w:ascii="Nirmala UI" w:hAnsi="Nirmala UI" w:cs="Nirmala UI"/>
+        </w:rPr>
+        <w:t xml:space="preserve"> </w:t>
+      </w:r>
+      <w:proofErr w:type="spellStart"/>
+      <w:r>
+        <w:rPr>
+          <w:rFonts w:ascii="Nirmala UI" w:hAnsi="Nirmala UI" w:cs="Nirmala UI"/>
+        </w:rPr>
+        <w:t>পরে</w:t>
+      </w:r>
+      <w:proofErr w:type="spellEnd"/>
+      <w:r>
+        <w:rPr>
+          <w:rFonts w:ascii="Nirmala UI" w:hAnsi="Nirmala UI" w:cs="Nirmala UI"/>
+        </w:rPr>
+        <w:t xml:space="preserve"> </w:t>
+      </w:r>
+      <w:proofErr w:type="spellStart"/>
+      <w:r>
+        <w:rPr>
+          <w:rFonts w:ascii="Nirmala UI" w:hAnsi="Nirmala UI" w:cs="Nirmala UI"/>
+        </w:rPr>
+        <w:t>সকল</w:t>
+      </w:r>
+      <w:proofErr w:type="spellEnd"/>
+      <w:r>
+        <w:rPr>
+          <w:rFonts w:ascii="Nirmala UI" w:hAnsi="Nirmala UI" w:cs="Nirmala UI"/>
+        </w:rPr>
+        <w:t xml:space="preserve"> </w:t>
+      </w:r>
+      <w:proofErr w:type="spellStart"/>
+      <w:r>
+        <w:rPr>
+          <w:rFonts w:ascii="Nirmala UI" w:hAnsi="Nirmala UI" w:cs="Nirmala UI"/>
+        </w:rPr>
+        <w:t>সক্রিয়</w:t>
+      </w:r>
+      <w:proofErr w:type="spellEnd"/>
+      <w:r>
+        <w:rPr>
+          <w:rFonts w:ascii="Nirmala UI" w:hAnsi="Nirmala UI" w:cs="Nirmala UI"/>
+        </w:rPr>
+        <w:t xml:space="preserve"> </w:t>
+      </w:r>
+      <w:proofErr w:type="spellStart"/>
+      <w:r>
+        <w:rPr>
+          <w:rFonts w:ascii="Nirmala UI" w:hAnsi="Nirmala UI" w:cs="Nirmala UI"/>
+        </w:rPr>
+        <w:t>কর্মচারীদের</w:t>
+      </w:r>
+      <w:proofErr w:type="spellEnd"/>
+      <w:r>
+        <w:rPr>
+          <w:rFonts w:ascii="Nirmala UI" w:hAnsi="Nirmala UI" w:cs="Nirmala UI"/>
+        </w:rPr>
+        <w:t xml:space="preserve">  </w:t>
+      </w:r>
+      <w:proofErr w:type="spellStart"/>
+      <w:r>
+        <w:rPr>
+          <w:rFonts w:ascii="Nirmala UI" w:hAnsi="Nirmala UI" w:cs="Nirmala UI"/>
+        </w:rPr>
+        <w:t>তালিকা</w:t>
+      </w:r>
+      <w:proofErr w:type="spellEnd"/>
+      <w:r>
+        <w:rPr>
+          <w:rFonts w:ascii="Nirmala UI" w:hAnsi="Nirmala UI" w:cs="Nirmala UI"/>
+        </w:rPr>
+        <w:t xml:space="preserve"> </w:t>
+      </w:r>
+      <w:proofErr w:type="spellStart"/>
+      <w:r>
+        <w:rPr>
+          <w:rFonts w:ascii="Nirmala UI" w:hAnsi="Nirmala UI" w:cs="Nirmala UI"/>
+        </w:rPr>
+        <w:t>প্রদর্শিত</w:t>
+      </w:r>
+      <w:proofErr w:type="spellEnd"/>
+      <w:r>
+        <w:rPr>
+          <w:rFonts w:ascii="Nirmala UI" w:hAnsi="Nirmala UI" w:cs="Nirmala UI"/>
+        </w:rPr>
+        <w:t xml:space="preserve"> </w:t>
+      </w:r>
+      <w:proofErr w:type="spellStart"/>
+      <w:r>
+        <w:rPr>
+          <w:rFonts w:ascii="Nirmala UI" w:hAnsi="Nirmala UI" w:cs="Nirmala UI"/>
+        </w:rPr>
+        <w:t>হবে</w:t>
+      </w:r>
+      <w:proofErr w:type="spellEnd"/>
+      <w:r>
+        <w:rPr>
+          <w:rFonts w:ascii="Nirmala UI" w:hAnsi="Nirmala UI" w:cs="Nirmala UI"/>
+        </w:rPr>
+        <w:t>।</w:t>
+      </w:r>
+    </w:p>
+    <w:p>
+      <w:pPr>
+        <w:rPr>
+          <w:rFonts w:ascii="Nirmala UI" w:hAnsi="Nirmala UI" w:cs="Nirmala UI"/>
+        </w:rPr>
+      </w:pPr>
+      <w:proofErr w:type="spellStart"/>
+      <w:r>
+        <w:rPr>
+          <w:rFonts w:ascii="Nirmala UI" w:hAnsi="Nirmala UI" w:cs="Nirmala UI"/>
+        </w:rPr>
+        <w:t>নির্দিষ্ট</w:t>
+      </w:r>
+      <w:proofErr w:type="spellEnd"/>
+      <w:r>
+        <w:rPr>
+          <w:rFonts w:ascii="Nirmala UI" w:hAnsi="Nirmala UI" w:cs="Nirmala UI"/>
+        </w:rPr>
+        <w:t xml:space="preserve"> </w:t>
+      </w:r>
+      <w:proofErr w:type="spellStart"/>
+      <w:r>
+        <w:rPr>
+          <w:rFonts w:ascii="Nirmala UI" w:hAnsi="Nirmala UI" w:cs="Nirmala UI"/>
+        </w:rPr>
+        <w:t>কর্মচারীর</w:t>
+      </w:r>
+      <w:proofErr w:type="spellEnd"/>
+      <w:r>
+        <w:rPr>
+          <w:rFonts w:ascii="Nirmala UI" w:hAnsi="Nirmala UI" w:cs="Nirmala UI"/>
+        </w:rPr>
+        <w:t xml:space="preserve"> </w:t>
+      </w:r>
+      <w:proofErr w:type="spellStart"/>
+      <w:r>
+        <w:rPr>
+          <w:rFonts w:ascii="Nirmala UI" w:hAnsi="Nirmala UI" w:cs="Nirmala UI"/>
+        </w:rPr>
+        <w:t>বেতনের</w:t>
+      </w:r>
+      <w:proofErr w:type="spellEnd"/>
+      <w:r>
+        <w:rPr>
+          <w:rFonts w:ascii="Nirmala UI" w:hAnsi="Nirmala UI" w:cs="Nirmala UI"/>
+        </w:rPr>
+        <w:t xml:space="preserve"> </w:t>
+      </w:r>
+      <w:proofErr w:type="spellStart"/>
+      <w:r>
+        <w:rPr>
+          <w:rFonts w:ascii="Nirmala UI" w:hAnsi="Nirmala UI" w:cs="Nirmala UI"/>
+        </w:rPr>
+        <w:t>বিকল্প</w:t>
+      </w:r>
+      <w:proofErr w:type="spellEnd"/>
+      <w:r>
+        <w:rPr>
+          <w:rFonts w:ascii="Nirmala UI" w:hAnsi="Nirmala UI" w:cs="Nirmala UI"/>
+        </w:rPr>
+        <w:t xml:space="preserve"> </w:t>
+      </w:r>
+      <w:proofErr w:type="spellStart"/>
+      <w:r>
+        <w:rPr>
+          <w:rFonts w:ascii="Nirmala UI" w:hAnsi="Nirmala UI" w:cs="Nirmala UI"/>
+        </w:rPr>
+        <w:t>গুলির</w:t>
+      </w:r>
+      <w:proofErr w:type="spellEnd"/>
+      <w:r>
+        <w:rPr>
+          <w:rFonts w:ascii="Nirmala UI" w:hAnsi="Nirmala UI" w:cs="Nirmala UI"/>
+        </w:rPr>
+        <w:t xml:space="preserve"> </w:t>
+      </w:r>
+      <w:proofErr w:type="spellStart"/>
+      <w:r>
+        <w:rPr>
+          <w:rFonts w:ascii="Nirmala UI" w:hAnsi="Nirmala UI" w:cs="Nirmala UI"/>
+        </w:rPr>
+        <w:t>জন্য</w:t>
+      </w:r>
+      <w:proofErr w:type="spellEnd"/>
+      <w:r>
+        <w:rPr>
+          <w:rFonts w:ascii="Nirmala UI" w:hAnsi="Nirmala UI" w:cs="Nirmala UI"/>
+        </w:rPr>
+        <w:t xml:space="preserve"> </w:t>
+      </w:r>
+      <w:proofErr w:type="spellStart"/>
+      <w:r>
+        <w:rPr>
+          <w:rFonts w:ascii="Nirmala UI" w:hAnsi="Nirmala UI" w:cs="Nirmala UI"/>
+          <w:b/>
+          <w:highlight w:val="yellow"/>
+        </w:rPr>
+        <w:t>মডিফাই</w:t>
+      </w:r>
+      <w:proofErr w:type="spellEnd"/>
+      <w:r>
+        <w:rPr>
+          <w:rFonts w:ascii="Nirmala UI" w:hAnsi="Nirmala UI" w:cs="Nirmala UI"/>
+        </w:rPr>
+        <w:t xml:space="preserve"> </w:t>
+      </w:r>
+      <w:proofErr w:type="spellStart"/>
+      <w:r>
+        <w:rPr>
+          <w:rFonts w:ascii="Nirmala UI" w:hAnsi="Nirmala UI" w:cs="Nirmala UI"/>
+        </w:rPr>
+        <w:t>বাটনে</w:t>
+      </w:r>
+      <w:proofErr w:type="spellEnd"/>
+      <w:r>
+        <w:rPr>
+          <w:rFonts w:ascii="Nirmala UI" w:hAnsi="Nirmala UI" w:cs="Nirmala UI"/>
+        </w:rPr>
+        <w:t xml:space="preserve"> </w:t>
+      </w:r>
+      <w:proofErr w:type="spellStart"/>
+      <w:r>
+        <w:rPr>
+          <w:rFonts w:ascii="Nirmala UI" w:hAnsi="Nirmala UI" w:cs="Nirmala UI"/>
+        </w:rPr>
+        <w:t>কিক</w:t>
+      </w:r>
+      <w:proofErr w:type="spellEnd"/>
+      <w:r>
+        <w:rPr>
+          <w:rFonts w:ascii="Nirmala UI" w:hAnsi="Nirmala UI" w:cs="Nirmala UI"/>
+        </w:rPr>
+        <w:t xml:space="preserve"> </w:t>
+      </w:r>
+      <w:proofErr w:type="spellStart"/>
+      <w:r>
+        <w:rPr>
+          <w:rFonts w:ascii="Nirmala UI" w:hAnsi="Nirmala UI" w:cs="Nirmala UI"/>
+        </w:rPr>
+        <w:t>করুন</w:t>
+      </w:r>
+      <w:proofErr w:type="spellEnd"/>
+      <w:r>
+        <w:rPr>
+          <w:rFonts w:ascii="Nirmala UI" w:hAnsi="Nirmala UI" w:cs="Nirmala UI"/>
+        </w:rPr>
+        <w:t xml:space="preserve">। </w:t>
+      </w:r>
+    </w:p>
+    <w:p>
+      <w:pPr>
+        <w:rPr>
+          <w:rFonts w:ascii="Nirmala UI" w:hAnsi="Nirmala UI" w:cs="Nirmala UI"/>
+        </w:rPr>
+      </w:pPr>
+      <w:proofErr w:type="spellStart"/>
+      <w:r>
+        <w:rPr>
+          <w:rFonts w:ascii="Nirmala UI" w:hAnsi="Nirmala UI" w:cs="Nirmala UI"/>
+          <w:b/>
+          <w:highlight w:val="yellow"/>
+        </w:rPr>
+        <w:t>মডিফা</w:t>
+      </w:r>
+      <w:proofErr w:type="gramStart"/>
+      <w:r>
+        <w:rPr>
+          <w:rFonts w:ascii="Nirmala UI" w:hAnsi="Nirmala UI" w:cs="Nirmala UI"/>
+          <w:b/>
+          <w:highlight w:val="yellow"/>
+        </w:rPr>
+        <w:t>ই</w:t>
+      </w:r>
+      <w:proofErr w:type="spellEnd"/>
+      <w:r>
+        <w:rPr>
+          <w:rFonts w:ascii="Nirmala UI" w:hAnsi="Nirmala UI" w:cs="Nirmala UI"/>
+          <w:b/>
+        </w:rPr>
+        <w:t xml:space="preserve">  </w:t>
+      </w:r>
+      <w:proofErr w:type="spellStart"/>
+      <w:r>
+        <w:rPr>
+          <w:rFonts w:ascii="Nirmala UI" w:hAnsi="Nirmala UI" w:cs="Nirmala UI"/>
+        </w:rPr>
+        <w:t>ব</w:t>
+      </w:r>
+      <w:proofErr w:type="gramEnd"/>
+      <w:r>
+        <w:rPr>
+          <w:rFonts w:ascii="Nirmala UI" w:hAnsi="Nirmala UI" w:cs="Nirmala UI"/>
+        </w:rPr>
+        <w:t>াটনে</w:t>
+      </w:r>
+      <w:proofErr w:type="spellEnd"/>
+      <w:r>
+        <w:rPr>
+          <w:rFonts w:ascii="Nirmala UI" w:hAnsi="Nirmala UI" w:cs="Nirmala UI"/>
+        </w:rPr>
+        <w:t xml:space="preserve"> </w:t>
+      </w:r>
+      <w:proofErr w:type="spellStart"/>
+      <w:r>
+        <w:rPr>
+          <w:rFonts w:ascii="Nirmala UI" w:hAnsi="Nirmala UI" w:cs="Nirmala UI"/>
+        </w:rPr>
+        <w:t>ক্লিক</w:t>
+      </w:r>
+      <w:proofErr w:type="spellEnd"/>
+      <w:r>
+        <w:rPr>
+          <w:rFonts w:ascii="Nirmala UI" w:hAnsi="Nirmala UI" w:cs="Nirmala UI"/>
+        </w:rPr>
+        <w:t xml:space="preserve"> </w:t>
+      </w:r>
+      <w:proofErr w:type="spellStart"/>
+      <w:r>
+        <w:rPr>
+          <w:rFonts w:ascii="Nirmala UI" w:hAnsi="Nirmala UI" w:cs="Nirmala UI"/>
+        </w:rPr>
+        <w:t>করার</w:t>
+      </w:r>
+      <w:proofErr w:type="spellEnd"/>
+      <w:r>
+        <w:rPr>
+          <w:rFonts w:ascii="Nirmala UI" w:hAnsi="Nirmala UI" w:cs="Nirmala UI"/>
+        </w:rPr>
+        <w:t xml:space="preserve"> </w:t>
+      </w:r>
+      <w:proofErr w:type="spellStart"/>
+      <w:r>
+        <w:rPr>
+          <w:rFonts w:ascii="Nirmala UI" w:hAnsi="Nirmala UI" w:cs="Nirmala UI"/>
+        </w:rPr>
+        <w:t>পর</w:t>
+      </w:r>
+      <w:proofErr w:type="spellEnd"/>
+      <w:r>
+        <w:rPr>
+          <w:rFonts w:ascii="Nirmala UI" w:hAnsi="Nirmala UI" w:cs="Nirmala UI"/>
+        </w:rPr>
+        <w:t xml:space="preserve"> </w:t>
+      </w:r>
+      <w:proofErr w:type="spellStart"/>
+      <w:r>
+        <w:rPr>
+          <w:rFonts w:ascii="Nirmala UI" w:hAnsi="Nirmala UI" w:cs="Nirmala UI"/>
+        </w:rPr>
+        <w:t>নতুন</w:t>
+      </w:r>
+      <w:proofErr w:type="spellEnd"/>
+      <w:r>
+        <w:rPr>
+          <w:rFonts w:ascii="Nirmala UI" w:hAnsi="Nirmala UI" w:cs="Nirmala UI"/>
+        </w:rPr>
+        <w:t xml:space="preserve"> </w:t>
+      </w:r>
+      <w:proofErr w:type="spellStart"/>
+      <w:r>
+        <w:rPr>
+          <w:rFonts w:ascii="Nirmala UI" w:hAnsi="Nirmala UI" w:cs="Nirmala UI"/>
+        </w:rPr>
+        <w:t>একটি</w:t>
+      </w:r>
+      <w:proofErr w:type="spellEnd"/>
+      <w:r>
+        <w:rPr>
+          <w:rFonts w:ascii="Nirmala UI" w:hAnsi="Nirmala UI" w:cs="Nirmala UI"/>
+        </w:rPr>
+        <w:t xml:space="preserve"> </w:t>
+      </w:r>
+      <w:proofErr w:type="spellStart"/>
+      <w:r>
+        <w:rPr>
+          <w:rFonts w:ascii="Nirmala UI" w:hAnsi="Nirmala UI" w:cs="Nirmala UI"/>
+        </w:rPr>
+        <w:t>পেজ</w:t>
+      </w:r>
+      <w:proofErr w:type="spellEnd"/>
+      <w:r>
+        <w:rPr>
+          <w:rFonts w:ascii="Nirmala UI" w:hAnsi="Nirmala UI" w:cs="Nirmala UI"/>
+        </w:rPr>
+        <w:t xml:space="preserve"> </w:t>
+      </w:r>
+      <w:proofErr w:type="spellStart"/>
+      <w:r>
+        <w:rPr>
+          <w:rFonts w:ascii="Nirmala UI" w:hAnsi="Nirmala UI" w:cs="Nirmala UI"/>
+        </w:rPr>
+        <w:t>ওপেন</w:t>
+      </w:r>
+      <w:proofErr w:type="spellEnd"/>
+      <w:r>
+        <w:rPr>
+          <w:rFonts w:ascii="Nirmala UI" w:hAnsi="Nirmala UI" w:cs="Nirmala UI"/>
+        </w:rPr>
+        <w:t xml:space="preserve"> </w:t>
+      </w:r>
+      <w:proofErr w:type="spellStart"/>
+      <w:r>
+        <w:rPr>
+          <w:rFonts w:ascii="Nirmala UI" w:hAnsi="Nirmala UI" w:cs="Nirmala UI"/>
+        </w:rPr>
+        <w:t>হবে</w:t>
+      </w:r>
+      <w:proofErr w:type="spellEnd"/>
+      <w:r>
+        <w:rPr>
+          <w:rFonts w:ascii="Nirmala UI" w:hAnsi="Nirmala UI" w:cs="Nirmala UI"/>
+        </w:rPr>
+        <w:t xml:space="preserve">। </w:t>
+      </w:r>
+    </w:p>
+    <w:p>
+      <w:pPr>
+        <w:rPr>
+          <w:rFonts w:ascii="Nirmala UI" w:hAnsi="Nirmala UI" w:cs="Nirmala UI"/>
+        </w:rPr>
+      </w:pPr>
+      <w:r>
+        <w:rPr>
+          <w:rFonts w:ascii="Nirmala UI" w:hAnsi="Nirmala UI" w:cs="Nirmala UI"/>
+          <w:noProof/>
+        </w:rPr>
+        <w:lastRenderedPageBreak/>
+        <w:drawing>
+          <wp:inline distT="0" distB="0" distL="0" distR="0">
+            <wp:extent cx="5943600" cy="2890290"/>
+            <wp:effectExtent l="0" t="0" r="0" b="5715"/>
+            <wp:docPr id="3" name="Picture 3" descr="C:\Users\Adova Soft\Downloads\Screenshot 2021-11-30 at 20-29-34 Update Payroll Options Somiti Software.png"/>
+            <wp:cNvGraphicFramePr>
+              <a:graphicFrameLocks xmlns:a="http://schemas.openxmlformats.org/drawingml/2006/main" noChangeAspect="1"/>
+            </wp:cNvGraphicFramePr>
+            <a:graphic xmlns:a="http://schemas.openxmlformats.org/drawingml/2006/main">
+              <a:graphicData uri="http://schemas.openxmlformats.org/drawingml/2006/picture">
+                <pic:pic xmlns:pic="http://schemas.openxmlformats.org/drawingml/2006/picture">
+                  <pic:nvPicPr>
+                    <pic:cNvPr id="0" name="Picture 1" descr="C:\Users\Adova Soft\Downloads\Screenshot 2021-11-30 at 20-29-34 Update Payroll Options Somiti Software.png"/>
+                    <pic:cNvPicPr>
+                      <a:picLocks noChangeAspect="1" noChangeArrowheads="1"/>
+                    </pic:cNvPicPr>
+                  </pic:nvPicPr>
+                  <pic:blipFill>
+                    <a:blip r:embed="rId6">
+                      <a:extLst>
+                        <a:ext uri="{28A0092B-C50C-407E-A947-70E740481C1C}">
+                          <a14:useLocalDpi xmlns:a14="http://schemas.microsoft.com/office/drawing/2010/main" val="0"/>
+                        </a:ext>
+                      </a:extLst>
+                    </a:blip>
+                    <a:srcRect/>
+                    <a:stretch>
+                      <a:fillRect/>
+                    </a:stretch>
+                  </pic:blipFill>
+                  <pic:spPr bwMode="auto">
+                    <a:xfrm>
+                      <a:off x="0" y="0"/>
+                      <a:ext cx="5943600" cy="2890290"/>
+                    </a:xfrm>
+                    <a:prstGeom prst="rect">
+                      <a:avLst/>
+                    </a:prstGeom>
+                    <a:noFill/>
+                    <a:ln>
+                      <a:noFill/>
+                    </a:ln>
+                  </pic:spPr>
+                </pic:pic>
+              </a:graphicData>
+            </a:graphic>
+          </wp:inline>
+        </w:drawing>
+      </w:r>
+    </w:p>
+    <w:p>
+      <w:pPr>
+        <w:rPr>
+          <w:rFonts w:ascii="Nirmala UI" w:hAnsi="Nirmala UI" w:cs="Nirmala UI"/>
+        </w:rPr>
+      </w:pPr>
+      <w:r>
+        <w:rPr>
+          <w:rFonts w:ascii="Nirmala UI" w:hAnsi="Nirmala UI" w:cs="Nirmala UI"/>
+        </w:rPr>
+        <w:t xml:space="preserve">ধাপঃ৪ </w:t>
+      </w:r>
+    </w:p>
+    <w:p>
+      <w:pPr>
+        <w:rPr>
+          <w:rFonts w:ascii="Nirmala UI" w:hAnsi="Nirmala UI" w:cs="Nirmala UI"/>
+        </w:rPr>
+      </w:pPr>
+      <w:r>
+        <w:rPr>
+          <w:rFonts w:ascii="Nirmala UI" w:hAnsi="Nirmala UI" w:cs="Nirmala UI"/>
+        </w:rPr>
+        <w:t xml:space="preserve"> </w:t>
+      </w:r>
+      <w:proofErr w:type="spellStart"/>
+      <w:r>
+        <w:rPr>
+          <w:rFonts w:ascii="Nirmala UI" w:hAnsi="Nirmala UI" w:cs="Nirmala UI"/>
+        </w:rPr>
+        <w:t>মডিফাই</w:t>
+      </w:r>
+      <w:proofErr w:type="spellEnd"/>
+      <w:r>
+        <w:rPr>
+          <w:rFonts w:ascii="Nirmala UI" w:hAnsi="Nirmala UI" w:cs="Nirmala UI"/>
+        </w:rPr>
+        <w:t xml:space="preserve"> </w:t>
+      </w:r>
+      <w:proofErr w:type="spellStart"/>
+      <w:r>
+        <w:rPr>
+          <w:rFonts w:ascii="Nirmala UI" w:hAnsi="Nirmala UI" w:cs="Nirmala UI"/>
+        </w:rPr>
+        <w:t>করার</w:t>
+      </w:r>
+      <w:proofErr w:type="spellEnd"/>
+      <w:r>
+        <w:rPr>
+          <w:rFonts w:ascii="Nirmala UI" w:hAnsi="Nirmala UI" w:cs="Nirmala UI"/>
+        </w:rPr>
+        <w:t xml:space="preserve"> </w:t>
+      </w:r>
+      <w:proofErr w:type="spellStart"/>
+      <w:r>
+        <w:rPr>
+          <w:rFonts w:ascii="Nirmala UI" w:hAnsi="Nirmala UI" w:cs="Nirmala UI"/>
+        </w:rPr>
+        <w:t>জন্য</w:t>
+      </w:r>
+      <w:proofErr w:type="spellEnd"/>
+      <w:r>
+        <w:rPr>
+          <w:rFonts w:ascii="Nirmala UI" w:hAnsi="Nirmala UI" w:cs="Nirmala UI"/>
+        </w:rPr>
+        <w:t xml:space="preserve"> </w:t>
+      </w:r>
+      <w:proofErr w:type="spellStart"/>
+      <w:r>
+        <w:rPr>
+          <w:rFonts w:ascii="Nirmala UI" w:hAnsi="Nirmala UI" w:cs="Nirmala UI"/>
+          <w:b/>
+          <w:highlight w:val="yellow"/>
+        </w:rPr>
+        <w:t>ডিলিট</w:t>
+      </w:r>
+      <w:proofErr w:type="spellEnd"/>
+      <w:r>
+        <w:rPr>
+          <w:rFonts w:ascii="Nirmala UI" w:hAnsi="Nirmala UI" w:cs="Nirmala UI"/>
+        </w:rPr>
+        <w:t xml:space="preserve"> </w:t>
+      </w:r>
+      <w:proofErr w:type="spellStart"/>
+      <w:r>
+        <w:rPr>
+          <w:rFonts w:ascii="Nirmala UI" w:hAnsi="Nirmala UI" w:cs="Nirmala UI"/>
+        </w:rPr>
+        <w:t>বাটনে</w:t>
+      </w:r>
+      <w:proofErr w:type="spellEnd"/>
+      <w:r>
+        <w:rPr>
+          <w:rFonts w:ascii="Nirmala UI" w:hAnsi="Nirmala UI" w:cs="Nirmala UI"/>
+        </w:rPr>
+        <w:t xml:space="preserve"> </w:t>
+      </w:r>
+      <w:proofErr w:type="spellStart"/>
+      <w:r>
+        <w:rPr>
+          <w:rFonts w:ascii="Nirmala UI" w:hAnsi="Nirmala UI" w:cs="Nirmala UI"/>
+        </w:rPr>
+        <w:t>ক্লিক</w:t>
+      </w:r>
+      <w:proofErr w:type="spellEnd"/>
+      <w:r>
+        <w:rPr>
+          <w:rFonts w:ascii="Nirmala UI" w:hAnsi="Nirmala UI" w:cs="Nirmala UI"/>
+        </w:rPr>
+        <w:t xml:space="preserve"> </w:t>
+      </w:r>
+      <w:proofErr w:type="spellStart"/>
+      <w:r>
+        <w:rPr>
+          <w:rFonts w:ascii="Nirmala UI" w:hAnsi="Nirmala UI" w:cs="Nirmala UI"/>
+        </w:rPr>
+        <w:t>করুন</w:t>
+      </w:r>
+      <w:proofErr w:type="spellEnd"/>
+      <w:r>
+        <w:rPr>
+          <w:rFonts w:ascii="Nirmala UI" w:hAnsi="Nirmala UI" w:cs="Nirmala UI"/>
+        </w:rPr>
+        <w:t>।</w:t>
+      </w:r>
+    </w:p>
+    <w:p>
+      <w:pPr>
+        <w:rPr>
+          <w:rFonts w:ascii="Nirmala UI" w:hAnsi="Nirmala UI" w:cs="Nirmala UI"/>
+        </w:rPr>
+      </w:pPr>
+      <w:proofErr w:type="spellStart"/>
+      <w:r>
+        <w:rPr>
+          <w:rFonts w:ascii="Nirmala UI" w:hAnsi="Nirmala UI" w:cs="Nirmala UI"/>
+        </w:rPr>
+        <w:t>ডিলিট</w:t>
+      </w:r>
+      <w:proofErr w:type="spellEnd"/>
+      <w:r>
+        <w:rPr>
+          <w:rFonts w:ascii="Nirmala UI" w:hAnsi="Nirmala UI" w:cs="Nirmala UI"/>
+        </w:rPr>
+        <w:t xml:space="preserve"> </w:t>
+      </w:r>
+      <w:proofErr w:type="spellStart"/>
+      <w:r>
+        <w:rPr>
+          <w:rFonts w:ascii="Nirmala UI" w:hAnsi="Nirmala UI" w:cs="Nirmala UI"/>
+        </w:rPr>
+        <w:t>বাটনে</w:t>
+      </w:r>
+      <w:proofErr w:type="spellEnd"/>
+      <w:r>
+        <w:rPr>
+          <w:rFonts w:ascii="Nirmala UI" w:hAnsi="Nirmala UI" w:cs="Nirmala UI"/>
+        </w:rPr>
+        <w:t xml:space="preserve"> </w:t>
+      </w:r>
+      <w:proofErr w:type="spellStart"/>
+      <w:r>
+        <w:rPr>
+          <w:rFonts w:ascii="Nirmala UI" w:hAnsi="Nirmala UI" w:cs="Nirmala UI"/>
+        </w:rPr>
+        <w:t>ক্লিক</w:t>
+      </w:r>
+      <w:proofErr w:type="spellEnd"/>
+      <w:r>
+        <w:rPr>
+          <w:rFonts w:ascii="Nirmala UI" w:hAnsi="Nirmala UI" w:cs="Nirmala UI"/>
+        </w:rPr>
+        <w:t xml:space="preserve"> </w:t>
+      </w:r>
+      <w:proofErr w:type="spellStart"/>
+      <w:r>
+        <w:rPr>
+          <w:rFonts w:ascii="Nirmala UI" w:hAnsi="Nirmala UI" w:cs="Nirmala UI"/>
+        </w:rPr>
+        <w:t>করার</w:t>
+      </w:r>
+      <w:proofErr w:type="spellEnd"/>
+      <w:r>
+        <w:rPr>
+          <w:rFonts w:ascii="Nirmala UI" w:hAnsi="Nirmala UI" w:cs="Nirmala UI"/>
+        </w:rPr>
+        <w:t xml:space="preserve"> </w:t>
+      </w:r>
+      <w:proofErr w:type="spellStart"/>
+      <w:proofErr w:type="gramStart"/>
+      <w:r>
+        <w:rPr>
+          <w:rFonts w:ascii="Nirmala UI" w:hAnsi="Nirmala UI" w:cs="Nirmala UI"/>
+        </w:rPr>
+        <w:t>পর</w:t>
+      </w:r>
+      <w:proofErr w:type="spellEnd"/>
+      <w:r>
+        <w:rPr>
+          <w:rFonts w:ascii="Nirmala UI" w:hAnsi="Nirmala UI" w:cs="Nirmala UI"/>
+        </w:rPr>
+        <w:t xml:space="preserve">  </w:t>
+      </w:r>
+      <w:proofErr w:type="spellStart"/>
+      <w:r>
+        <w:rPr>
+          <w:rFonts w:ascii="Nirmala UI" w:hAnsi="Nirmala UI" w:cs="Nirmala UI"/>
+        </w:rPr>
+        <w:t>তথ</w:t>
+      </w:r>
+      <w:proofErr w:type="gramEnd"/>
+      <w:r>
+        <w:rPr>
+          <w:rFonts w:ascii="Nirmala UI" w:hAnsi="Nirmala UI" w:cs="Nirmala UI"/>
+        </w:rPr>
+        <w:t>্য</w:t>
+      </w:r>
+      <w:proofErr w:type="spellEnd"/>
+      <w:r>
+        <w:rPr>
+          <w:rFonts w:ascii="Nirmala UI" w:hAnsi="Nirmala UI" w:cs="Nirmala UI"/>
+        </w:rPr>
+        <w:t xml:space="preserve"> </w:t>
+      </w:r>
+      <w:proofErr w:type="spellStart"/>
+      <w:r>
+        <w:rPr>
+          <w:rFonts w:ascii="Nirmala UI" w:hAnsi="Nirmala UI" w:cs="Nirmala UI"/>
+        </w:rPr>
+        <w:t>মডিফাই</w:t>
+      </w:r>
+      <w:proofErr w:type="spellEnd"/>
+      <w:r>
+        <w:rPr>
+          <w:rFonts w:ascii="Nirmala UI" w:hAnsi="Nirmala UI" w:cs="Nirmala UI"/>
+        </w:rPr>
+        <w:t xml:space="preserve"> </w:t>
+      </w:r>
+      <w:proofErr w:type="spellStart"/>
+      <w:r>
+        <w:rPr>
+          <w:rFonts w:ascii="Nirmala UI" w:hAnsi="Nirmala UI" w:cs="Nirmala UI"/>
+        </w:rPr>
+        <w:t>করার</w:t>
+      </w:r>
+      <w:proofErr w:type="spellEnd"/>
+      <w:r>
+        <w:rPr>
+          <w:rFonts w:ascii="Nirmala UI" w:hAnsi="Nirmala UI" w:cs="Nirmala UI"/>
+        </w:rPr>
+        <w:t xml:space="preserve"> </w:t>
+      </w:r>
+      <w:proofErr w:type="spellStart"/>
+      <w:r>
+        <w:rPr>
+          <w:rFonts w:ascii="Nirmala UI" w:hAnsi="Nirmala UI" w:cs="Nirmala UI"/>
+        </w:rPr>
+        <w:t>জন্য</w:t>
+      </w:r>
+      <w:proofErr w:type="spellEnd"/>
+      <w:r>
+        <w:rPr>
+          <w:rFonts w:ascii="Nirmala UI" w:hAnsi="Nirmala UI" w:cs="Nirmala UI"/>
+        </w:rPr>
+        <w:t xml:space="preserve"> </w:t>
+      </w:r>
+      <w:proofErr w:type="spellStart"/>
+      <w:r>
+        <w:rPr>
+          <w:rFonts w:ascii="Nirmala UI" w:hAnsi="Nirmala UI" w:cs="Nirmala UI"/>
+        </w:rPr>
+        <w:t>পারমিশন</w:t>
+      </w:r>
+      <w:proofErr w:type="spellEnd"/>
+      <w:r>
+        <w:rPr>
+          <w:rFonts w:ascii="Nirmala UI" w:hAnsi="Nirmala UI" w:cs="Nirmala UI"/>
+        </w:rPr>
+        <w:t xml:space="preserve"> </w:t>
+      </w:r>
+      <w:proofErr w:type="spellStart"/>
+      <w:r>
+        <w:rPr>
+          <w:rFonts w:ascii="Nirmala UI" w:hAnsi="Nirmala UI" w:cs="Nirmala UI"/>
+        </w:rPr>
+        <w:t>চাওয়া</w:t>
+      </w:r>
+      <w:proofErr w:type="spellEnd"/>
+      <w:r>
+        <w:rPr>
+          <w:rFonts w:ascii="Nirmala UI" w:hAnsi="Nirmala UI" w:cs="Nirmala UI"/>
+        </w:rPr>
+        <w:t xml:space="preserve"> </w:t>
+      </w:r>
+      <w:proofErr w:type="spellStart"/>
+      <w:r>
+        <w:rPr>
+          <w:rFonts w:ascii="Nirmala UI" w:hAnsi="Nirmala UI" w:cs="Nirmala UI"/>
+        </w:rPr>
+        <w:t>হবে</w:t>
+      </w:r>
+      <w:proofErr w:type="spellEnd"/>
+      <w:r>
+        <w:rPr>
+          <w:rFonts w:ascii="Nirmala UI" w:hAnsi="Nirmala UI" w:cs="Nirmala UI"/>
+        </w:rPr>
+        <w:t>।</w:t>
+      </w:r>
+    </w:p>
+    <w:p>
+      <w:pPr>
+        <w:rPr>
+          <w:rFonts w:ascii="Nirmala UI" w:hAnsi="Nirmala UI" w:cs="Nirmala UI"/>
+        </w:rPr>
+      </w:pPr>
+      <w:r>
+        <w:rPr>
+          <w:rFonts w:ascii="Nirmala UI" w:hAnsi="Nirmala UI" w:cs="Nirmala UI"/>
+          <w:noProof/>
+        </w:rPr>
+        <w:drawing>
+          <wp:inline distT="0" distB="0" distL="0" distR="0">
+            <wp:extent cx="5943600" cy="2797756"/>
+            <wp:effectExtent l="0" t="0" r="0" b="3175"/>
+            <wp:docPr id="4" name="Picture 4" descr="C:\Users\Adova Soft\Downloads\Screenshot 2021-11-30 at 20-33-45 Update Payroll Options Somiti Software.png"/>
+            <wp:cNvGraphicFramePr>
+              <a:graphicFrameLocks xmlns:a="http://schemas.openxmlformats.org/drawingml/2006/main" noChangeAspect="1"/>
+            </wp:cNvGraphicFramePr>
+            <a:graphic xmlns:a="http://schemas.openxmlformats.org/drawingml/2006/main">
+              <a:graphicData uri="http://schemas.openxmlformats.org/drawingml/2006/picture">
+                <pic:pic xmlns:pic="http://schemas.openxmlformats.org/drawingml/2006/picture">
+                  <pic:nvPicPr>
+                    <pic:cNvPr id="0" name="Picture 2" descr="C:\Users\Adova Soft\Downloads\Screenshot 2021-11-30 at 20-33-45 Update Payroll Options Somiti Software.png"/>
+                    <pic:cNvPicPr>
+                      <a:picLocks noChangeAspect="1" noChangeArrowheads="1"/>
+                    </pic:cNvPicPr>
+                  </pic:nvPicPr>
+                  <pic:blipFill>
+                    <a:blip r:embed="rId7">
+                      <a:extLst>
+                        <a:ext uri="{28A0092B-C50C-407E-A947-70E740481C1C}">
+                          <a14:useLocalDpi xmlns:a14="http://schemas.microsoft.com/office/drawing/2010/main" val="0"/>
+                        </a:ext>
+                      </a:extLst>
+                    </a:blip>
+                    <a:srcRect/>
+                    <a:stretch>
+                      <a:fillRect/>
+                    </a:stretch>
+                  </pic:blipFill>
+                  <pic:spPr bwMode="auto">
+                    <a:xfrm>
+                      <a:off x="0" y="0"/>
+                      <a:ext cx="5943600" cy="2797756"/>
+                    </a:xfrm>
+                    <a:prstGeom prst="rect">
+                      <a:avLst/>
+                    </a:prstGeom>
+                    <a:noFill/>
+                    <a:ln>
+                      <a:noFill/>
+                    </a:ln>
+                  </pic:spPr>
+                </pic:pic>
+              </a:graphicData>
+            </a:graphic>
+          </wp:inline>
+        </w:drawing>
+      </w:r>
       <w:bookmarkStart w:id="0" w:name="_GoBack"/>
       <w:bookmarkEnd w:id="0"/>
     </w:p>
@@ -561,7 +1981,7 @@
         <w:rPr>
           <w:rFonts w:ascii="Nirmala UI" w:hAnsi="Nirmala UI" w:cs="Nirmala UI"/>
         </w:rPr>
-        <w:t xml:space="preserve">ধাপঃ১ </w:t>
+        <w:t xml:space="preserve">ধাপঃ৫ </w:t>
       </w:r>
     </w:p>
     <w:p>
@@ -575,162 +1995,91 @@
         <w:rPr>
           <w:rFonts w:ascii="Nirmala UI" w:hAnsi="Nirmala UI" w:cs="Nirmala UI"/>
         </w:rPr>
-        <w:t>প্রদর্শিত</w:t>
-      </w:r>
-      <w:proofErr w:type="spellEnd"/>
-      <w:r>
-        <w:rPr>
-          <w:rFonts w:ascii="Nirmala UI" w:hAnsi="Nirmala UI" w:cs="Nirmala UI"/>
-        </w:rPr>
-        <w:t xml:space="preserve"> </w:t>
-      </w:r>
-      <w:proofErr w:type="spellStart"/>
-      <w:r>
-        <w:rPr>
-          <w:rFonts w:ascii="Nirmala UI" w:hAnsi="Nirmala UI" w:cs="Nirmala UI"/>
-        </w:rPr>
-        <w:t>তালিকা</w:t>
-      </w:r>
-      <w:proofErr w:type="spellEnd"/>
-      <w:r>
-        <w:rPr>
-          <w:rFonts w:ascii="Nirmala UI" w:hAnsi="Nirmala UI" w:cs="Nirmala UI"/>
-        </w:rPr>
-        <w:t xml:space="preserve"> </w:t>
-      </w:r>
-      <w:proofErr w:type="spellStart"/>
-      <w:r>
-        <w:rPr>
-          <w:rFonts w:ascii="Nirmala UI" w:hAnsi="Nirmala UI" w:cs="Nirmala UI"/>
-        </w:rPr>
-        <w:t>থেক</w:t>
-      </w:r>
-      <w:proofErr w:type="gramStart"/>
-      <w:r>
-        <w:rPr>
-          <w:rFonts w:ascii="Nirmala UI" w:hAnsi="Nirmala UI" w:cs="Nirmala UI"/>
-        </w:rPr>
-        <w:t>ে</w:t>
-      </w:r>
-      <w:proofErr w:type="spellEnd"/>
-      <w:r>
-        <w:rPr>
-          <w:rFonts w:ascii="Nirmala UI" w:hAnsi="Nirmala UI" w:cs="Nirmala UI"/>
-        </w:rPr>
-        <w:t xml:space="preserve">  </w:t>
-      </w:r>
-      <w:proofErr w:type="spellStart"/>
+        <w:t>তথ্য</w:t>
+      </w:r>
+      <w:proofErr w:type="spellEnd"/>
+      <w:r>
+        <w:rPr>
+          <w:rFonts w:ascii="Nirmala UI" w:hAnsi="Nirmala UI" w:cs="Nirmala UI"/>
+        </w:rPr>
+        <w:t xml:space="preserve"> </w:t>
+      </w:r>
+      <w:proofErr w:type="spellStart"/>
+      <w:r>
+        <w:rPr>
+          <w:rFonts w:ascii="Nirmala UI" w:hAnsi="Nirmala UI" w:cs="Nirmala UI"/>
+        </w:rPr>
+        <w:t>মডিফাই</w:t>
+      </w:r>
+      <w:proofErr w:type="spellEnd"/>
+      <w:r>
+        <w:rPr>
+          <w:rFonts w:ascii="Nirmala UI" w:hAnsi="Nirmala UI" w:cs="Nirmala UI"/>
+        </w:rPr>
+        <w:t xml:space="preserve"> </w:t>
+      </w:r>
+      <w:proofErr w:type="spellStart"/>
+      <w:r>
+        <w:rPr>
+          <w:rFonts w:ascii="Nirmala UI" w:hAnsi="Nirmala UI" w:cs="Nirmala UI"/>
+        </w:rPr>
+        <w:t>করার</w:t>
+      </w:r>
+      <w:proofErr w:type="spellEnd"/>
+      <w:r>
+        <w:rPr>
+          <w:rFonts w:ascii="Nirmala UI" w:hAnsi="Nirmala UI" w:cs="Nirmala UI"/>
+        </w:rPr>
+        <w:t xml:space="preserve"> </w:t>
+      </w:r>
+      <w:proofErr w:type="spellStart"/>
+      <w:r>
+        <w:rPr>
+          <w:rFonts w:ascii="Nirmala UI" w:hAnsi="Nirmala UI" w:cs="Nirmala UI"/>
+        </w:rPr>
+        <w:t>জন্য</w:t>
+      </w:r>
+      <w:proofErr w:type="spellEnd"/>
+      <w:r>
+        <w:rPr>
+          <w:rFonts w:ascii="Nirmala UI" w:hAnsi="Nirmala UI" w:cs="Nirmala UI"/>
+        </w:rPr>
+        <w:t xml:space="preserve"> </w:t>
+      </w:r>
       <w:r>
         <w:rPr>
           <w:rFonts w:ascii="Nirmala UI" w:hAnsi="Nirmala UI" w:cs="Nirmala UI"/>
           <w:b/>
           <w:highlight w:val="yellow"/>
         </w:rPr>
-        <w:t>কন</w:t>
-      </w:r>
-      <w:proofErr w:type="gramEnd"/>
-      <w:r>
-        <w:rPr>
-          <w:rFonts w:ascii="Nirmala UI" w:hAnsi="Nirmala UI" w:cs="Nirmala UI"/>
-          <w:b/>
-          <w:highlight w:val="yellow"/>
-        </w:rPr>
-        <w:t>্ট্রোল</w:t>
-      </w:r>
-      <w:proofErr w:type="spellEnd"/>
-      <w:r>
-        <w:rPr>
-          <w:rFonts w:ascii="Nirmala UI" w:hAnsi="Nirmala UI" w:cs="Nirmala UI"/>
-          <w:b/>
-          <w:highlight w:val="yellow"/>
-        </w:rPr>
-        <w:t xml:space="preserve"> </w:t>
-      </w:r>
-      <w:proofErr w:type="spellStart"/>
-      <w:r>
-        <w:rPr>
-          <w:rFonts w:ascii="Nirmala UI" w:hAnsi="Nirmala UI" w:cs="Nirmala UI"/>
-          <w:b/>
-          <w:highlight w:val="yellow"/>
-        </w:rPr>
-        <w:t>প্যানেল</w:t>
-      </w:r>
-      <w:proofErr w:type="spellEnd"/>
-      <w:r>
-        <w:rPr>
-          <w:rFonts w:ascii="Nirmala UI" w:hAnsi="Nirmala UI" w:cs="Nirmala UI"/>
-        </w:rPr>
-        <w:t xml:space="preserve">  </w:t>
-      </w:r>
-      <w:proofErr w:type="spellStart"/>
-      <w:r>
-        <w:rPr>
-          <w:rFonts w:ascii="Nirmala UI" w:hAnsi="Nirmala UI" w:cs="Nirmala UI"/>
-        </w:rPr>
-        <w:t>এর</w:t>
-      </w:r>
-      <w:proofErr w:type="spellEnd"/>
-      <w:r>
-        <w:rPr>
-          <w:rFonts w:ascii="Nirmala UI" w:hAnsi="Nirmala UI" w:cs="Nirmala UI"/>
-        </w:rPr>
-        <w:t xml:space="preserve">  </w:t>
-      </w:r>
-      <w:r>
-        <w:rPr>
-          <w:rFonts w:ascii="Nirmala UI" w:hAnsi="Nirmala UI" w:cs="Nirmala UI"/>
-          <w:b/>
-          <w:highlight w:val="yellow"/>
-        </w:rPr>
-        <w:t>(payroll)</w:t>
-      </w:r>
-      <w:r>
-        <w:rPr>
-          <w:rFonts w:ascii="Nirmala UI" w:hAnsi="Nirmala UI" w:cs="Nirmala UI"/>
-          <w:b/>
-        </w:rPr>
-        <w:t xml:space="preserve">  </w:t>
-      </w:r>
-      <w:r>
-        <w:rPr>
-          <w:rFonts w:ascii="Nirmala UI" w:hAnsi="Nirmala UI" w:cs="Nirmala UI"/>
-        </w:rPr>
-        <w:t xml:space="preserve"> </w:t>
-      </w:r>
-      <w:proofErr w:type="spellStart"/>
-      <w:r>
-        <w:rPr>
-          <w:rFonts w:ascii="Nirmala UI" w:hAnsi="Nirmala UI" w:cs="Nirmala UI"/>
-        </w:rPr>
-        <w:t>সেকশন</w:t>
-      </w:r>
-      <w:proofErr w:type="spellEnd"/>
-      <w:r>
-        <w:rPr>
-          <w:rFonts w:ascii="Nirmala UI" w:hAnsi="Nirmala UI" w:cs="Nirmala UI"/>
-        </w:rPr>
-        <w:t xml:space="preserve"> </w:t>
-      </w:r>
-      <w:proofErr w:type="spellStart"/>
-      <w:r>
-        <w:rPr>
-          <w:rFonts w:ascii="Nirmala UI" w:hAnsi="Nirmala UI" w:cs="Nirmala UI"/>
-        </w:rPr>
-        <w:t>টি</w:t>
-      </w:r>
-      <w:proofErr w:type="spellEnd"/>
-      <w:r>
-        <w:rPr>
-          <w:rFonts w:ascii="Nirmala UI" w:hAnsi="Nirmala UI" w:cs="Nirmala UI"/>
-        </w:rPr>
-        <w:t xml:space="preserve"> </w:t>
-      </w:r>
-      <w:proofErr w:type="spellStart"/>
-      <w:r>
-        <w:rPr>
-          <w:rFonts w:ascii="Nirmala UI" w:hAnsi="Nirmala UI" w:cs="Nirmala UI"/>
-        </w:rPr>
-        <w:t>বাছাই</w:t>
+        <w:t>yes</w:t>
+      </w:r>
+      <w:r>
+        <w:rPr>
+          <w:rFonts w:ascii="Nirmala UI" w:hAnsi="Nirmala UI" w:cs="Nirmala UI"/>
+        </w:rPr>
+        <w:t xml:space="preserve"> </w:t>
+      </w:r>
+      <w:proofErr w:type="spellStart"/>
+      <w:r>
+        <w:rPr>
+          <w:rFonts w:ascii="Nirmala UI" w:hAnsi="Nirmala UI" w:cs="Nirmala UI"/>
+        </w:rPr>
+        <w:t>বাটনে</w:t>
+      </w:r>
+      <w:proofErr w:type="spellEnd"/>
+      <w:r>
+        <w:rPr>
+          <w:rFonts w:ascii="Nirmala UI" w:hAnsi="Nirmala UI" w:cs="Nirmala UI"/>
+        </w:rPr>
+        <w:t xml:space="preserve"> </w:t>
+      </w:r>
+      <w:proofErr w:type="spellStart"/>
+      <w:r>
+        <w:rPr>
+          <w:rFonts w:ascii="Nirmala UI" w:hAnsi="Nirmala UI" w:cs="Nirmala UI"/>
+        </w:rPr>
+        <w:t>ক্লিক</w:t>
       </w:r>
       <w:proofErr w:type="spellEnd"/>
       <w:r>
@@ -760,131 +2109,17 @@
           <w:rFonts w:ascii="Nirmala UI" w:hAnsi="Nirmala UI" w:cs="Nirmala UI"/>
         </w:rPr>
       </w:pPr>
-      <w:proofErr w:type="spellStart"/>
-      <w:r>
-        <w:rPr>
-          <w:rFonts w:ascii="Nirmala UI" w:hAnsi="Nirmala UI" w:cs="Nirmala UI"/>
-        </w:rPr>
-        <w:t>সেকশনটিতে</w:t>
-      </w:r>
-      <w:proofErr w:type="spellEnd"/>
-      <w:r>
-        <w:rPr>
-          <w:rFonts w:ascii="Nirmala UI" w:hAnsi="Nirmala UI" w:cs="Nirmala UI"/>
-        </w:rPr>
-        <w:t xml:space="preserve"> </w:t>
-      </w:r>
-      <w:proofErr w:type="spellStart"/>
-      <w:r>
-        <w:rPr>
-          <w:rFonts w:ascii="Nirmala UI" w:hAnsi="Nirmala UI" w:cs="Nirmala UI"/>
-        </w:rPr>
-        <w:t>ক্লিক</w:t>
-      </w:r>
-      <w:proofErr w:type="spellEnd"/>
-      <w:r>
-        <w:rPr>
-          <w:rFonts w:ascii="Nirmala UI" w:hAnsi="Nirmala UI" w:cs="Nirmala UI"/>
-        </w:rPr>
-        <w:t xml:space="preserve"> </w:t>
-      </w:r>
-      <w:proofErr w:type="spellStart"/>
-      <w:r>
-        <w:rPr>
-          <w:rFonts w:ascii="Nirmala UI" w:hAnsi="Nirmala UI" w:cs="Nirmala UI"/>
-        </w:rPr>
-        <w:t>করার</w:t>
-      </w:r>
-      <w:proofErr w:type="spellEnd"/>
-      <w:r>
-        <w:rPr>
-          <w:rFonts w:ascii="Nirmala UI" w:hAnsi="Nirmala UI" w:cs="Nirmala UI"/>
-        </w:rPr>
-        <w:t xml:space="preserve"> </w:t>
-      </w:r>
-      <w:proofErr w:type="spellStart"/>
-      <w:r>
-        <w:rPr>
-          <w:rFonts w:ascii="Nirmala UI" w:hAnsi="Nirmala UI" w:cs="Nirmala UI"/>
-        </w:rPr>
-        <w:t>পর</w:t>
-      </w:r>
-      <w:proofErr w:type="spellEnd"/>
-      <w:r>
-        <w:rPr>
-          <w:rFonts w:ascii="Nirmala UI" w:hAnsi="Nirmala UI" w:cs="Nirmala UI"/>
-        </w:rPr>
-        <w:t xml:space="preserve"> </w:t>
-      </w:r>
-      <w:proofErr w:type="spellStart"/>
-      <w:r>
-        <w:rPr>
-          <w:rFonts w:ascii="Nirmala UI" w:hAnsi="Nirmala UI" w:cs="Nirmala UI"/>
-        </w:rPr>
-        <w:t>আরও</w:t>
-      </w:r>
-      <w:proofErr w:type="spellEnd"/>
-      <w:r>
-        <w:rPr>
-          <w:rFonts w:ascii="Nirmala UI" w:hAnsi="Nirmala UI" w:cs="Nirmala UI"/>
-        </w:rPr>
-        <w:t xml:space="preserve"> </w:t>
-      </w:r>
-      <w:proofErr w:type="spellStart"/>
-      <w:r>
-        <w:rPr>
-          <w:rFonts w:ascii="Nirmala UI" w:hAnsi="Nirmala UI" w:cs="Nirmala UI"/>
-        </w:rPr>
-        <w:t>কিছু</w:t>
-      </w:r>
-      <w:proofErr w:type="spellEnd"/>
-      <w:r>
-        <w:rPr>
-          <w:rFonts w:ascii="Nirmala UI" w:hAnsi="Nirmala UI" w:cs="Nirmala UI"/>
-        </w:rPr>
-        <w:t xml:space="preserve"> </w:t>
-      </w:r>
-      <w:proofErr w:type="spellStart"/>
-      <w:r>
-        <w:rPr>
-          <w:rFonts w:ascii="Nirmala UI" w:hAnsi="Nirmala UI" w:cs="Nirmala UI"/>
-        </w:rPr>
-        <w:t>তালিকা</w:t>
-      </w:r>
-      <w:proofErr w:type="spellEnd"/>
-      <w:r>
-        <w:rPr>
-          <w:rFonts w:ascii="Nirmala UI" w:hAnsi="Nirmala UI" w:cs="Nirmala UI"/>
-        </w:rPr>
-        <w:t xml:space="preserve"> </w:t>
-      </w:r>
-      <w:proofErr w:type="spellStart"/>
-      <w:r>
-        <w:rPr>
-          <w:rFonts w:ascii="Nirmala UI" w:hAnsi="Nirmala UI" w:cs="Nirmala UI"/>
-        </w:rPr>
-        <w:t>প্রদর্শিত</w:t>
-      </w:r>
-      <w:proofErr w:type="spellEnd"/>
-      <w:r>
-        <w:rPr>
-          <w:rFonts w:ascii="Nirmala UI" w:hAnsi="Nirmala UI" w:cs="Nirmala UI"/>
-        </w:rPr>
-        <w:t xml:space="preserve"> </w:t>
-      </w:r>
-      <w:proofErr w:type="spellStart"/>
-      <w:r>
-        <w:rPr>
-          <w:rFonts w:ascii="Nirmala UI" w:hAnsi="Nirmala UI" w:cs="Nirmala UI"/>
-        </w:rPr>
-        <w:t>হবে</w:t>
-      </w:r>
-      <w:proofErr w:type="spellEnd"/>
-      <w:r>
-        <w:rPr>
-          <w:rFonts w:ascii="Nirmala UI" w:hAnsi="Nirmala UI" w:cs="Nirmala UI"/>
-        </w:rPr>
-        <w:t>.</w:t>
+      <w:r>
+        <w:rPr>
+          <w:rFonts w:ascii="Nirmala UI" w:hAnsi="Nirmala UI" w:cs="Nirmala UI"/>
+        </w:rPr>
+        <w:t xml:space="preserve">ধাপঃ৬ </w:t>
+      </w:r>
+      <w:r>
+        <w:rPr>
+          <w:rFonts w:ascii="Nirmala UI" w:hAnsi="Nirmala UI" w:cs="Nirmala UI"/>
+        </w:rPr>
+        <w:t xml:space="preserve"> </w:t>
       </w:r>
     </w:p>
     <w:p>
@@ -893,112 +2128,140 @@
           <w:rFonts w:ascii="Nirmala UI" w:hAnsi="Nirmala UI" w:cs="Nirmala UI"/>
         </w:rPr>
       </w:pPr>
-      <w:r>
-        <w:rPr>
-          <w:rFonts w:ascii="Nirmala UI" w:hAnsi="Nirmala UI" w:cs="Nirmala UI"/>
-        </w:rPr>
-        <w:t xml:space="preserve">ধাপঃ২ </w:t>
-      </w:r>
-    </w:p>
-    <w:p>
-      <w:pPr>
-        <w:rPr>
-          <w:rFonts w:ascii="Nirmala UI" w:hAnsi="Nirmala UI" w:cs="Nirmala UI"/>
-        </w:rPr>
-      </w:pPr>
-      <w:proofErr w:type="spellStart"/>
-      <w:r>
-        <w:rPr>
-          <w:rFonts w:ascii="Nirmala UI" w:hAnsi="Nirmala UI" w:cs="Nirmala UI"/>
-        </w:rPr>
-        <w:t>তালিকা</w:t>
-      </w:r>
-      <w:proofErr w:type="spellEnd"/>
-      <w:r>
-        <w:rPr>
-          <w:rFonts w:ascii="Nirmala UI" w:hAnsi="Nirmala UI" w:cs="Nirmala UI"/>
-        </w:rPr>
-        <w:t xml:space="preserve"> </w:t>
-      </w:r>
-      <w:proofErr w:type="spellStart"/>
-      <w:r>
-        <w:rPr>
-          <w:rFonts w:ascii="Nirmala UI" w:hAnsi="Nirmala UI" w:cs="Nirmala UI"/>
-        </w:rPr>
-        <w:t>থেক</w:t>
-      </w:r>
-      <w:proofErr w:type="gramStart"/>
-      <w:r>
-        <w:rPr>
-          <w:rFonts w:ascii="Nirmala UI" w:hAnsi="Nirmala UI" w:cs="Nirmala UI"/>
-        </w:rPr>
-        <w:t>ে</w:t>
-      </w:r>
-      <w:proofErr w:type="spellEnd"/>
-      <w:r>
-        <w:rPr>
-          <w:rFonts w:ascii="Nirmala UI" w:hAnsi="Nirmala UI" w:cs="Nirmala UI"/>
-        </w:rPr>
-        <w:t xml:space="preserve">  </w:t>
-      </w:r>
+      <w:proofErr w:type="spellStart"/>
+      <w:r>
+        <w:rPr>
+          <w:rFonts w:ascii="Nirmala UI" w:hAnsi="Nirmala UI" w:cs="Nirmala UI"/>
+        </w:rPr>
+        <w:t>যদি</w:t>
+      </w:r>
+      <w:proofErr w:type="spellEnd"/>
+      <w:r>
+        <w:rPr>
+          <w:rFonts w:ascii="Nirmala UI" w:hAnsi="Nirmala UI" w:cs="Nirmala UI"/>
+        </w:rPr>
+        <w:t xml:space="preserve"> </w:t>
+      </w:r>
+      <w:proofErr w:type="spellStart"/>
+      <w:r>
+        <w:rPr>
+          <w:rFonts w:ascii="Nirmala UI" w:hAnsi="Nirmala UI" w:cs="Nirmala UI"/>
+        </w:rPr>
+        <w:t>তথ্য</w:t>
+      </w:r>
+      <w:proofErr w:type="spellEnd"/>
+      <w:r>
+        <w:rPr>
+          <w:rFonts w:ascii="Nirmala UI" w:hAnsi="Nirmala UI" w:cs="Nirmala UI"/>
+        </w:rPr>
+        <w:t xml:space="preserve"> </w:t>
+      </w:r>
+      <w:proofErr w:type="spellStart"/>
+      <w:r>
+        <w:rPr>
+          <w:rFonts w:ascii="Nirmala UI" w:hAnsi="Nirmala UI" w:cs="Nirmala UI"/>
+        </w:rPr>
+        <w:t>মডিফাই</w:t>
+      </w:r>
+      <w:proofErr w:type="spellEnd"/>
+      <w:r>
+        <w:rPr>
+          <w:rFonts w:ascii="Nirmala UI" w:hAnsi="Nirmala UI" w:cs="Nirmala UI"/>
+        </w:rPr>
+        <w:t xml:space="preserve"> </w:t>
+      </w:r>
+      <w:proofErr w:type="spellStart"/>
+      <w:r>
+        <w:rPr>
+          <w:rFonts w:ascii="Nirmala UI" w:hAnsi="Nirmala UI" w:cs="Nirmala UI"/>
+        </w:rPr>
+        <w:t>না</w:t>
+      </w:r>
+      <w:proofErr w:type="spellEnd"/>
+      <w:r>
+        <w:rPr>
+          <w:rFonts w:ascii="Nirmala UI" w:hAnsi="Nirmala UI" w:cs="Nirmala UI"/>
+        </w:rPr>
+        <w:t xml:space="preserve"> </w:t>
+      </w:r>
+      <w:proofErr w:type="spellStart"/>
+      <w:r>
+        <w:rPr>
+          <w:rFonts w:ascii="Nirmala UI" w:hAnsi="Nirmala UI" w:cs="Nirmala UI"/>
+        </w:rPr>
+        <w:t>করতে</w:t>
+      </w:r>
+      <w:proofErr w:type="spellEnd"/>
+      <w:r>
+        <w:rPr>
+          <w:rFonts w:ascii="Nirmala UI" w:hAnsi="Nirmala UI" w:cs="Nirmala UI"/>
+        </w:rPr>
+        <w:t xml:space="preserve"> </w:t>
+      </w:r>
+      <w:proofErr w:type="spellStart"/>
+      <w:r>
+        <w:rPr>
+          <w:rFonts w:ascii="Nirmala UI" w:hAnsi="Nirmala UI" w:cs="Nirmala UI"/>
+        </w:rPr>
+        <w:t>চান</w:t>
+      </w:r>
+      <w:proofErr w:type="spellEnd"/>
+      <w:r>
+        <w:rPr>
+          <w:rFonts w:ascii="Nirmala UI" w:hAnsi="Nirmala UI" w:cs="Nirmala UI"/>
+        </w:rPr>
+        <w:t xml:space="preserve"> </w:t>
+      </w:r>
+      <w:proofErr w:type="spellStart"/>
+      <w:r>
+        <w:rPr>
+          <w:rFonts w:ascii="Nirmala UI" w:hAnsi="Nirmala UI" w:cs="Nirmala UI"/>
+        </w:rPr>
+        <w:t>তবে</w:t>
+      </w:r>
+      <w:proofErr w:type="spellEnd"/>
+      <w:r>
+        <w:rPr>
+          <w:rFonts w:ascii="Nirmala UI" w:hAnsi="Nirmala UI" w:cs="Nirmala UI"/>
+        </w:rPr>
+        <w:t xml:space="preserve"> </w:t>
+      </w:r>
+      <w:proofErr w:type="spellStart"/>
       <w:r>
         <w:rPr>
           <w:rFonts w:ascii="Nirmala UI" w:hAnsi="Nirmala UI" w:cs="Nirmala UI"/>
           <w:b/>
           <w:highlight w:val="yellow"/>
         </w:rPr>
-        <w:t>modify</w:t>
-      </w:r>
-      <w:proofErr w:type="gramEnd"/>
-      <w:r>
-        <w:rPr>
-          <w:rFonts w:ascii="Nirmala UI" w:hAnsi="Nirmala UI" w:cs="Nirmala UI"/>
-          <w:b/>
-          <w:highlight w:val="yellow"/>
-        </w:rPr>
-        <w:t xml:space="preserve"> payroll options</w:t>
-      </w:r>
-      <w:r>
-        <w:rPr>
-          <w:rFonts w:ascii="Nirmala UI" w:hAnsi="Nirmala UI" w:cs="Nirmala UI"/>
-          <w:b/>
-        </w:rPr>
-        <w:t xml:space="preserve"> </w:t>
-      </w:r>
-      <w:proofErr w:type="spellStart"/>
-      <w:r>
-        <w:rPr>
-          <w:rFonts w:ascii="Nirmala UI" w:hAnsi="Nirmala UI" w:cs="Nirmala UI"/>
-        </w:rPr>
-        <w:t>সেকশন</w:t>
-      </w:r>
-      <w:proofErr w:type="spellEnd"/>
-      <w:r>
-        <w:rPr>
-          <w:rFonts w:ascii="Nirmala UI" w:hAnsi="Nirmala UI" w:cs="Nirmala UI"/>
-        </w:rPr>
-        <w:t xml:space="preserve"> </w:t>
-      </w:r>
-      <w:proofErr w:type="spellStart"/>
-      <w:r>
-        <w:rPr>
-          <w:rFonts w:ascii="Nirmala UI" w:hAnsi="Nirmala UI" w:cs="Nirmala UI"/>
-        </w:rPr>
-        <w:t>টি</w:t>
-      </w:r>
-      <w:proofErr w:type="spellEnd"/>
-      <w:r>
-        <w:rPr>
-          <w:rFonts w:ascii="Nirmala UI" w:hAnsi="Nirmala UI" w:cs="Nirmala UI"/>
-        </w:rPr>
-        <w:t xml:space="preserve"> </w:t>
-      </w:r>
-      <w:proofErr w:type="spellStart"/>
-      <w:r>
-        <w:rPr>
-          <w:rFonts w:ascii="Nirmala UI" w:hAnsi="Nirmala UI" w:cs="Nirmala UI"/>
-        </w:rPr>
-        <w:t>বাছাই</w:t>
+        <w:t>ক্যানসেল</w:t>
+      </w:r>
+      <w:proofErr w:type="spellEnd"/>
+      <w:r>
+        <w:rPr>
+          <w:rFonts w:ascii="Nirmala UI" w:hAnsi="Nirmala UI" w:cs="Nirmala UI"/>
+        </w:rPr>
+        <w:t xml:space="preserve"> </w:t>
+      </w:r>
+      <w:proofErr w:type="spellStart"/>
+      <w:r>
+        <w:rPr>
+          <w:rFonts w:ascii="Nirmala UI" w:hAnsi="Nirmala UI" w:cs="Nirmala UI"/>
+        </w:rPr>
+        <w:t>বাটনে</w:t>
+      </w:r>
+      <w:proofErr w:type="spellEnd"/>
+      <w:r>
+        <w:rPr>
+          <w:rFonts w:ascii="Nirmala UI" w:hAnsi="Nirmala UI" w:cs="Nirmala UI"/>
+        </w:rPr>
+        <w:t xml:space="preserve"> </w:t>
+      </w:r>
+      <w:proofErr w:type="spellStart"/>
+      <w:r>
+        <w:rPr>
+          <w:rFonts w:ascii="Nirmala UI" w:hAnsi="Nirmala UI" w:cs="Nirmala UI"/>
+        </w:rPr>
+        <w:t>ক্লিক</w:t>
       </w:r>
       <w:proofErr w:type="spellEnd"/>
       <w:r>
@@ -1019,358 +2282,7 @@
         <w:rPr>
           <w:rFonts w:ascii="Nirmala UI" w:hAnsi="Nirmala UI" w:cs="Nirmala UI"/>
         </w:rPr>
-        <w:t>।</w:t>
-      </w:r>
-    </w:p>
-    <w:p>
-      <w:pPr>
-        <w:rPr>
-          <w:rFonts w:ascii="Nirmala UI" w:hAnsi="Nirmala UI" w:cs="Nirmala UI"/>
-        </w:rPr>
-      </w:pPr>
-      <w:r>
-        <w:rPr>
-          <w:rFonts w:ascii="Nirmala UI" w:hAnsi="Nirmala UI" w:cs="Nirmala UI"/>
-        </w:rPr>
-        <w:t xml:space="preserve">ধাপঃ৩  </w:t>
-      </w:r>
-    </w:p>
-    <w:p>
-      <w:pPr>
-        <w:rPr>
-          <w:rFonts w:ascii="Nirmala UI" w:hAnsi="Nirmala UI" w:cs="Nirmala UI"/>
-        </w:rPr>
-      </w:pPr>
-      <w:proofErr w:type="spellStart"/>
-      <w:r>
-        <w:rPr>
-          <w:rFonts w:ascii="Nirmala UI" w:hAnsi="Nirmala UI" w:cs="Nirmala UI"/>
-        </w:rPr>
-        <w:t>সেকশন</w:t>
-      </w:r>
-      <w:proofErr w:type="spellEnd"/>
-      <w:r>
-        <w:rPr>
-          <w:rFonts w:ascii="Nirmala UI" w:hAnsi="Nirmala UI" w:cs="Nirmala UI"/>
-        </w:rPr>
-        <w:t xml:space="preserve"> </w:t>
-      </w:r>
-      <w:proofErr w:type="spellStart"/>
-      <w:r>
-        <w:rPr>
-          <w:rFonts w:ascii="Nirmala UI" w:hAnsi="Nirmala UI" w:cs="Nirmala UI"/>
-        </w:rPr>
-        <w:t>ট</w:t>
-      </w:r>
-      <w:proofErr w:type="gramStart"/>
-      <w:r>
-        <w:rPr>
-          <w:rFonts w:ascii="Nirmala UI" w:hAnsi="Nirmala UI" w:cs="Nirmala UI"/>
-        </w:rPr>
-        <w:t>ি</w:t>
-      </w:r>
-      <w:proofErr w:type="spellEnd"/>
-      <w:r>
-        <w:rPr>
-          <w:rFonts w:ascii="Nirmala UI" w:hAnsi="Nirmala UI" w:cs="Nirmala UI"/>
-        </w:rPr>
-        <w:t xml:space="preserve">  </w:t>
-      </w:r>
-      <w:proofErr w:type="spellStart"/>
-      <w:r>
-        <w:rPr>
-          <w:rFonts w:ascii="Nirmala UI" w:hAnsi="Nirmala UI" w:cs="Nirmala UI"/>
-        </w:rPr>
-        <w:t>ত</w:t>
-      </w:r>
-      <w:proofErr w:type="gramEnd"/>
-      <w:r>
-        <w:rPr>
-          <w:rFonts w:ascii="Nirmala UI" w:hAnsi="Nirmala UI" w:cs="Nirmala UI"/>
-        </w:rPr>
-        <w:t>ে</w:t>
-      </w:r>
-      <w:proofErr w:type="spellEnd"/>
-      <w:r>
-        <w:rPr>
-          <w:rFonts w:ascii="Nirmala UI" w:hAnsi="Nirmala UI" w:cs="Nirmala UI"/>
-        </w:rPr>
-        <w:t xml:space="preserve"> </w:t>
-      </w:r>
-      <w:proofErr w:type="spellStart"/>
-      <w:r>
-        <w:rPr>
-          <w:rFonts w:ascii="Nirmala UI" w:hAnsi="Nirmala UI" w:cs="Nirmala UI"/>
-        </w:rPr>
-        <w:t>ক্লিক</w:t>
-      </w:r>
-      <w:proofErr w:type="spellEnd"/>
-      <w:r>
-        <w:rPr>
-          <w:rFonts w:ascii="Nirmala UI" w:hAnsi="Nirmala UI" w:cs="Nirmala UI"/>
-        </w:rPr>
-        <w:t xml:space="preserve"> </w:t>
-      </w:r>
-      <w:proofErr w:type="spellStart"/>
-      <w:r>
-        <w:rPr>
-          <w:rFonts w:ascii="Nirmala UI" w:hAnsi="Nirmala UI" w:cs="Nirmala UI"/>
-        </w:rPr>
-        <w:t>করার</w:t>
-      </w:r>
-      <w:proofErr w:type="spellEnd"/>
-      <w:r>
-        <w:rPr>
-          <w:rFonts w:ascii="Nirmala UI" w:hAnsi="Nirmala UI" w:cs="Nirmala UI"/>
-        </w:rPr>
-        <w:t xml:space="preserve"> </w:t>
-      </w:r>
-      <w:proofErr w:type="spellStart"/>
-      <w:r>
-        <w:rPr>
-          <w:rFonts w:ascii="Nirmala UI" w:hAnsi="Nirmala UI" w:cs="Nirmala UI"/>
-        </w:rPr>
-        <w:t>পরে</w:t>
-      </w:r>
-      <w:proofErr w:type="spellEnd"/>
-      <w:r>
-        <w:rPr>
-          <w:rFonts w:ascii="Nirmala UI" w:hAnsi="Nirmala UI" w:cs="Nirmala UI"/>
-        </w:rPr>
-        <w:t xml:space="preserve"> </w:t>
-      </w:r>
-      <w:proofErr w:type="spellStart"/>
-      <w:r>
-        <w:rPr>
-          <w:rFonts w:ascii="Nirmala UI" w:hAnsi="Nirmala UI" w:cs="Nirmala UI"/>
-        </w:rPr>
-        <w:t>সকল</w:t>
-      </w:r>
-      <w:proofErr w:type="spellEnd"/>
-      <w:r>
-        <w:rPr>
-          <w:rFonts w:ascii="Nirmala UI" w:hAnsi="Nirmala UI" w:cs="Nirmala UI"/>
-        </w:rPr>
-        <w:t xml:space="preserve"> </w:t>
-      </w:r>
-      <w:proofErr w:type="spellStart"/>
-      <w:r>
-        <w:rPr>
-          <w:rFonts w:ascii="Nirmala UI" w:hAnsi="Nirmala UI" w:cs="Nirmala UI"/>
-        </w:rPr>
-        <w:t>সক্রিয়</w:t>
-      </w:r>
-      <w:proofErr w:type="spellEnd"/>
-      <w:r>
-        <w:rPr>
-          <w:rFonts w:ascii="Nirmala UI" w:hAnsi="Nirmala UI" w:cs="Nirmala UI"/>
-        </w:rPr>
-        <w:t xml:space="preserve"> </w:t>
-      </w:r>
-      <w:proofErr w:type="spellStart"/>
-      <w:r>
-        <w:rPr>
-          <w:rFonts w:ascii="Nirmala UI" w:hAnsi="Nirmala UI" w:cs="Nirmala UI"/>
-        </w:rPr>
-        <w:t>কর্মচারীদের</w:t>
-      </w:r>
-      <w:proofErr w:type="spellEnd"/>
-      <w:r>
-        <w:rPr>
-          <w:rFonts w:ascii="Nirmala UI" w:hAnsi="Nirmala UI" w:cs="Nirmala UI"/>
-        </w:rPr>
-        <w:t xml:space="preserve">  </w:t>
-      </w:r>
-      <w:proofErr w:type="spellStart"/>
-      <w:r>
-        <w:rPr>
-          <w:rFonts w:ascii="Nirmala UI" w:hAnsi="Nirmala UI" w:cs="Nirmala UI"/>
-        </w:rPr>
-        <w:t>তালিকা</w:t>
-      </w:r>
-      <w:proofErr w:type="spellEnd"/>
-      <w:r>
-        <w:rPr>
-          <w:rFonts w:ascii="Nirmala UI" w:hAnsi="Nirmala UI" w:cs="Nirmala UI"/>
-        </w:rPr>
-        <w:t xml:space="preserve"> </w:t>
-      </w:r>
-      <w:proofErr w:type="spellStart"/>
-      <w:r>
-        <w:rPr>
-          <w:rFonts w:ascii="Nirmala UI" w:hAnsi="Nirmala UI" w:cs="Nirmala UI"/>
-        </w:rPr>
-        <w:t>প্রদর্শিত</w:t>
-      </w:r>
-      <w:proofErr w:type="spellEnd"/>
-      <w:r>
-        <w:rPr>
-          <w:rFonts w:ascii="Nirmala UI" w:hAnsi="Nirmala UI" w:cs="Nirmala UI"/>
-        </w:rPr>
-        <w:t xml:space="preserve"> </w:t>
-      </w:r>
-      <w:proofErr w:type="spellStart"/>
-      <w:r>
-        <w:rPr>
-          <w:rFonts w:ascii="Nirmala UI" w:hAnsi="Nirmala UI" w:cs="Nirmala UI"/>
-        </w:rPr>
-        <w:t>হবে</w:t>
-      </w:r>
-      <w:proofErr w:type="spellEnd"/>
-      <w:r>
-        <w:rPr>
-          <w:rFonts w:ascii="Nirmala UI" w:hAnsi="Nirmala UI" w:cs="Nirmala UI"/>
-        </w:rPr>
-        <w:t>।</w:t>
-      </w:r>
-    </w:p>
-    <w:p>
-      <w:pPr>
-        <w:rPr>
-          <w:rFonts w:ascii="Nirmala UI" w:hAnsi="Nirmala UI" w:cs="Nirmala UI"/>
-        </w:rPr>
-      </w:pPr>
-      <w:proofErr w:type="spellStart"/>
-      <w:r>
-        <w:rPr>
-          <w:rFonts w:ascii="Nirmala UI" w:hAnsi="Nirmala UI" w:cs="Nirmala UI"/>
-        </w:rPr>
-        <w:t>নির্দিষ্ট</w:t>
-      </w:r>
-      <w:proofErr w:type="spellEnd"/>
-      <w:r>
-        <w:rPr>
-          <w:rFonts w:ascii="Nirmala UI" w:hAnsi="Nirmala UI" w:cs="Nirmala UI"/>
-        </w:rPr>
-        <w:t xml:space="preserve"> </w:t>
-      </w:r>
-      <w:proofErr w:type="spellStart"/>
-      <w:r>
-        <w:rPr>
-          <w:rFonts w:ascii="Nirmala UI" w:hAnsi="Nirmala UI" w:cs="Nirmala UI"/>
-        </w:rPr>
-        <w:t>কর্মচারীর</w:t>
-      </w:r>
-      <w:proofErr w:type="spellEnd"/>
-      <w:r>
-        <w:rPr>
-          <w:rFonts w:ascii="Nirmala UI" w:hAnsi="Nirmala UI" w:cs="Nirmala UI"/>
-        </w:rPr>
-        <w:t xml:space="preserve"> </w:t>
-      </w:r>
-      <w:proofErr w:type="spellStart"/>
-      <w:r>
-        <w:rPr>
-          <w:rFonts w:ascii="Nirmala UI" w:hAnsi="Nirmala UI" w:cs="Nirmala UI"/>
-        </w:rPr>
-        <w:t>বেতনের</w:t>
-      </w:r>
-      <w:proofErr w:type="spellEnd"/>
-      <w:r>
-        <w:rPr>
-          <w:rFonts w:ascii="Nirmala UI" w:hAnsi="Nirmala UI" w:cs="Nirmala UI"/>
-        </w:rPr>
-        <w:t xml:space="preserve"> </w:t>
-      </w:r>
-      <w:proofErr w:type="spellStart"/>
-      <w:r>
-        <w:rPr>
-          <w:rFonts w:ascii="Nirmala UI" w:hAnsi="Nirmala UI" w:cs="Nirmala UI"/>
-        </w:rPr>
-        <w:t>বিকল্প</w:t>
-      </w:r>
-      <w:proofErr w:type="spellEnd"/>
-      <w:r>
-        <w:rPr>
-          <w:rFonts w:ascii="Nirmala UI" w:hAnsi="Nirmala UI" w:cs="Nirmala UI"/>
-        </w:rPr>
-        <w:t xml:space="preserve"> </w:t>
-      </w:r>
-      <w:proofErr w:type="spellStart"/>
-      <w:r>
-        <w:rPr>
-          <w:rFonts w:ascii="Nirmala UI" w:hAnsi="Nirmala UI" w:cs="Nirmala UI"/>
-        </w:rPr>
-        <w:t>গুলির</w:t>
-      </w:r>
-      <w:proofErr w:type="spellEnd"/>
-      <w:r>
-        <w:rPr>
-          <w:rFonts w:ascii="Nirmala UI" w:hAnsi="Nirmala UI" w:cs="Nirmala UI"/>
-        </w:rPr>
-        <w:t xml:space="preserve"> </w:t>
-      </w:r>
-      <w:proofErr w:type="spellStart"/>
-      <w:r>
-        <w:rPr>
-          <w:rFonts w:ascii="Nirmala UI" w:hAnsi="Nirmala UI" w:cs="Nirmala UI"/>
-        </w:rPr>
-        <w:t>জন্য</w:t>
-      </w:r>
-      <w:proofErr w:type="spellEnd"/>
-      <w:r>
-        <w:rPr>
-          <w:rFonts w:ascii="Nirmala UI" w:hAnsi="Nirmala UI" w:cs="Nirmala UI"/>
-        </w:rPr>
-        <w:t xml:space="preserve"> </w:t>
-      </w:r>
-      <w:proofErr w:type="spellStart"/>
-      <w:r>
-        <w:rPr>
-          <w:rFonts w:ascii="Nirmala UI" w:hAnsi="Nirmala UI" w:cs="Nirmala UI"/>
-          <w:b/>
-          <w:highlight w:val="yellow"/>
-        </w:rPr>
-        <w:t>মডিফাই</w:t>
-      </w:r>
-      <w:proofErr w:type="spellEnd"/>
-      <w:r>
-        <w:rPr>
-          <w:rFonts w:ascii="Nirmala UI" w:hAnsi="Nirmala UI" w:cs="Nirmala UI"/>
-        </w:rPr>
-        <w:t xml:space="preserve"> </w:t>
-      </w:r>
-      <w:proofErr w:type="spellStart"/>
-      <w:r>
-        <w:rPr>
-          <w:rFonts w:ascii="Nirmala UI" w:hAnsi="Nirmala UI" w:cs="Nirmala UI"/>
-        </w:rPr>
-        <w:t>বাটনে</w:t>
-      </w:r>
-      <w:proofErr w:type="spellEnd"/>
-      <w:r>
-        <w:rPr>
-          <w:rFonts w:ascii="Nirmala UI" w:hAnsi="Nirmala UI" w:cs="Nirmala UI"/>
-        </w:rPr>
-        <w:t xml:space="preserve"> </w:t>
-      </w:r>
-      <w:proofErr w:type="spellStart"/>
-      <w:r>
-        <w:rPr>
-          <w:rFonts w:ascii="Nirmala UI" w:hAnsi="Nirmala UI" w:cs="Nirmala UI"/>
-        </w:rPr>
-        <w:t>কিক</w:t>
-      </w:r>
-      <w:proofErr w:type="spellEnd"/>
-      <w:r>
-        <w:rPr>
-          <w:rFonts w:ascii="Nirmala UI" w:hAnsi="Nirmala UI" w:cs="Nirmala UI"/>
-        </w:rPr>
-        <w:t xml:space="preserve"> </w:t>
-      </w:r>
-      <w:proofErr w:type="spellStart"/>
-      <w:r>
-        <w:rPr>
-          <w:rFonts w:ascii="Nirmala UI" w:hAnsi="Nirmala UI" w:cs="Nirmala UI"/>
-        </w:rPr>
-        <w:t>করুন</w:t>
-      </w:r>
-      <w:proofErr w:type="spellEnd"/>
-      <w:r>
-        <w:rPr>
-          <w:rFonts w:ascii="Nirmala UI" w:hAnsi="Nirmala UI" w:cs="Nirmala UI"/>
-        </w:rPr>
-        <w:t xml:space="preserve">। </w:t>
+        <w:t xml:space="preserve">।  </w:t>
       </w:r>
     </w:p>
     <w:p>
